--- a/document/Biên bản họp nhóm 07.12.2017.docx
+++ b/document/Biên bản họp nhóm 07.12.2017.docx
@@ -33,7 +33,6 @@
           <w:szCs w:val="26"/>
         </w:rPr>
       </w:pPr>
-      <w:proofErr w:type="gramStart"/>
       <w:r>
         <w:rPr>
           <w:rFonts w:ascii="Times New Roman" w:hAnsi="Times New Roman" w:cs="Times New Roman"/>
@@ -41,37 +40,7 @@
           <w:sz w:val="26"/>
           <w:szCs w:val="26"/>
         </w:rPr>
-        <w:t>1.Thông</w:t>
-      </w:r>
-      <w:proofErr w:type="gramEnd"/>
-      <w:r>
-        <w:rPr>
-          <w:rFonts w:ascii="Times New Roman" w:hAnsi="Times New Roman" w:cs="Times New Roman"/>
-          <w:b/>
-          <w:sz w:val="26"/>
-          <w:szCs w:val="26"/>
-        </w:rPr>
-        <w:t xml:space="preserve"> tin </w:t>
-      </w:r>
-      <w:proofErr w:type="spellStart"/>
-      <w:r>
-        <w:rPr>
-          <w:rFonts w:ascii="Times New Roman" w:hAnsi="Times New Roman" w:cs="Times New Roman"/>
-          <w:b/>
-          <w:sz w:val="26"/>
-          <w:szCs w:val="26"/>
-        </w:rPr>
-        <w:t>chung</w:t>
-      </w:r>
-      <w:proofErr w:type="spellEnd"/>
-      <w:r>
-        <w:rPr>
-          <w:rFonts w:ascii="Times New Roman" w:hAnsi="Times New Roman" w:cs="Times New Roman"/>
-          <w:b/>
-          <w:sz w:val="26"/>
-          <w:szCs w:val="26"/>
-        </w:rPr>
-        <w:t>:</w:t>
+        <w:t>1.Thông tin chung:</w:t>
       </w:r>
     </w:p>
     <w:p>
@@ -83,334 +52,32 @@
           <w:szCs w:val="26"/>
         </w:rPr>
       </w:pPr>
-      <w:proofErr w:type="spellStart"/>
       <w:r>
         <w:rPr>
           <w:rFonts w:ascii="Times New Roman" w:hAnsi="Times New Roman" w:cs="Times New Roman"/>
           <w:sz w:val="26"/>
           <w:szCs w:val="26"/>
         </w:rPr>
-        <w:t>Tên</w:t>
+        <w:t>Tên nhóm: Nhiều nhóm phó nhất</w:t>
       </w:r>
-      <w:proofErr w:type="spellEnd"/>
+    </w:p>
+    <w:p>
+      <w:pPr>
+        <w:spacing w:beforeLines="60" w:before="144" w:afterLines="60" w:after="144" w:line="360" w:lineRule="auto"/>
+        <w:rPr>
+          <w:rFonts w:ascii="Times New Roman" w:hAnsi="Times New Roman" w:cs="Times New Roman"/>
+          <w:sz w:val="26"/>
+          <w:szCs w:val="26"/>
+        </w:rPr>
+      </w:pPr>
       <w:r>
         <w:rPr>
           <w:rFonts w:ascii="Times New Roman" w:hAnsi="Times New Roman" w:cs="Times New Roman"/>
           <w:sz w:val="26"/>
           <w:szCs w:val="26"/>
         </w:rPr>
-        <w:t xml:space="preserve"> </w:t>
+        <w:t>Các thành viên có tham dự bao gồm danh sách đính kèm :</w:t>
       </w:r>
-      <w:proofErr w:type="spellStart"/>
-      <w:r>
-        <w:rPr>
-          <w:rFonts w:ascii="Times New Roman" w:hAnsi="Times New Roman" w:cs="Times New Roman"/>
-          <w:sz w:val="26"/>
-          <w:szCs w:val="26"/>
-        </w:rPr>
-        <w:t>nhóm</w:t>
-      </w:r>
-      <w:proofErr w:type="spellEnd"/>
-      <w:r>
-        <w:rPr>
-          <w:rFonts w:ascii="Times New Roman" w:hAnsi="Times New Roman" w:cs="Times New Roman"/>
-          <w:sz w:val="26"/>
-          <w:szCs w:val="26"/>
-        </w:rPr>
-        <w:t xml:space="preserve">: </w:t>
-      </w:r>
-      <w:proofErr w:type="spellStart"/>
-      <w:r>
-        <w:rPr>
-          <w:rFonts w:ascii="Times New Roman" w:hAnsi="Times New Roman" w:cs="Times New Roman"/>
-          <w:sz w:val="26"/>
-          <w:szCs w:val="26"/>
-        </w:rPr>
-        <w:t>Nhiều</w:t>
-      </w:r>
-      <w:proofErr w:type="spellEnd"/>
-      <w:r>
-        <w:rPr>
-          <w:rFonts w:ascii="Times New Roman" w:hAnsi="Times New Roman" w:cs="Times New Roman"/>
-          <w:sz w:val="26"/>
-          <w:szCs w:val="26"/>
-        </w:rPr>
-        <w:t xml:space="preserve"> </w:t>
-      </w:r>
-      <w:proofErr w:type="spellStart"/>
-      <w:r>
-        <w:rPr>
-          <w:rFonts w:ascii="Times New Roman" w:hAnsi="Times New Roman" w:cs="Times New Roman"/>
-          <w:sz w:val="26"/>
-          <w:szCs w:val="26"/>
-        </w:rPr>
-        <w:t>nhóm</w:t>
-      </w:r>
-      <w:proofErr w:type="spellEnd"/>
-      <w:r>
-        <w:rPr>
-          <w:rFonts w:ascii="Times New Roman" w:hAnsi="Times New Roman" w:cs="Times New Roman"/>
-          <w:sz w:val="26"/>
-          <w:szCs w:val="26"/>
-        </w:rPr>
-        <w:t xml:space="preserve"> </w:t>
-      </w:r>
-      <w:proofErr w:type="spellStart"/>
-      <w:r>
-        <w:rPr>
-          <w:rFonts w:ascii="Times New Roman" w:hAnsi="Times New Roman" w:cs="Times New Roman"/>
-          <w:sz w:val="26"/>
-          <w:szCs w:val="26"/>
-        </w:rPr>
-        <w:t>phó</w:t>
-      </w:r>
-      <w:proofErr w:type="spellEnd"/>
-      <w:r>
-        <w:rPr>
-          <w:rFonts w:ascii="Times New Roman" w:hAnsi="Times New Roman" w:cs="Times New Roman"/>
-          <w:sz w:val="26"/>
-          <w:szCs w:val="26"/>
-        </w:rPr>
-        <w:t xml:space="preserve"> </w:t>
-      </w:r>
-      <w:proofErr w:type="spellStart"/>
-      <w:r>
-        <w:rPr>
-          <w:rFonts w:ascii="Times New Roman" w:hAnsi="Times New Roman" w:cs="Times New Roman"/>
-          <w:sz w:val="26"/>
-          <w:szCs w:val="26"/>
-        </w:rPr>
-        <w:t>nhất</w:t>
-      </w:r>
-      <w:proofErr w:type="spellEnd"/>
-    </w:p>
-    <w:p>
-      <w:pPr>
-        <w:spacing w:beforeLines="60" w:before="144" w:afterLines="60" w:after="144" w:line="360" w:lineRule="auto"/>
-        <w:rPr>
-          <w:rFonts w:ascii="Times New Roman" w:hAnsi="Times New Roman" w:cs="Times New Roman"/>
-          <w:sz w:val="26"/>
-          <w:szCs w:val="26"/>
-        </w:rPr>
-      </w:pPr>
-      <w:proofErr w:type="spellStart"/>
-      <w:r>
-        <w:rPr>
-          <w:rFonts w:ascii="Times New Roman" w:hAnsi="Times New Roman" w:cs="Times New Roman"/>
-          <w:sz w:val="26"/>
-          <w:szCs w:val="26"/>
-        </w:rPr>
-        <w:t>Các</w:t>
-      </w:r>
-      <w:proofErr w:type="spellEnd"/>
-      <w:r>
-        <w:rPr>
-          <w:rFonts w:ascii="Times New Roman" w:hAnsi="Times New Roman" w:cs="Times New Roman"/>
-          <w:sz w:val="26"/>
-          <w:szCs w:val="26"/>
-        </w:rPr>
-        <w:t xml:space="preserve"> </w:t>
-      </w:r>
-      <w:proofErr w:type="spellStart"/>
-      <w:r>
-        <w:rPr>
-          <w:rFonts w:ascii="Times New Roman" w:hAnsi="Times New Roman" w:cs="Times New Roman"/>
-          <w:sz w:val="26"/>
-          <w:szCs w:val="26"/>
-        </w:rPr>
-        <w:t>thành</w:t>
-      </w:r>
-      <w:proofErr w:type="spellEnd"/>
-      <w:r>
-        <w:rPr>
-          <w:rFonts w:ascii="Times New Roman" w:hAnsi="Times New Roman" w:cs="Times New Roman"/>
-          <w:sz w:val="26"/>
-          <w:szCs w:val="26"/>
-        </w:rPr>
-        <w:t xml:space="preserve"> </w:t>
-      </w:r>
-      <w:proofErr w:type="spellStart"/>
-      <w:r>
-        <w:rPr>
-          <w:rFonts w:ascii="Times New Roman" w:hAnsi="Times New Roman" w:cs="Times New Roman"/>
-          <w:sz w:val="26"/>
-          <w:szCs w:val="26"/>
-        </w:rPr>
-        <w:t>viên</w:t>
-      </w:r>
-      <w:proofErr w:type="spellEnd"/>
-      <w:r>
-        <w:rPr>
-          <w:rFonts w:ascii="Times New Roman" w:hAnsi="Times New Roman" w:cs="Times New Roman"/>
-          <w:sz w:val="26"/>
-          <w:szCs w:val="26"/>
-        </w:rPr>
-        <w:t xml:space="preserve"> </w:t>
-      </w:r>
-      <w:proofErr w:type="spellStart"/>
-      <w:r>
-        <w:rPr>
-          <w:rFonts w:ascii="Times New Roman" w:hAnsi="Times New Roman" w:cs="Times New Roman"/>
-          <w:sz w:val="26"/>
-          <w:szCs w:val="26"/>
-        </w:rPr>
-        <w:t>có</w:t>
-      </w:r>
-      <w:proofErr w:type="spellEnd"/>
-      <w:r>
-        <w:rPr>
-          <w:rFonts w:ascii="Times New Roman" w:hAnsi="Times New Roman" w:cs="Times New Roman"/>
-          <w:sz w:val="26"/>
-          <w:szCs w:val="26"/>
-        </w:rPr>
-        <w:t xml:space="preserve"> </w:t>
-      </w:r>
-      <w:proofErr w:type="spellStart"/>
-      <w:r>
-        <w:rPr>
-          <w:rFonts w:ascii="Times New Roman" w:hAnsi="Times New Roman" w:cs="Times New Roman"/>
-          <w:sz w:val="26"/>
-          <w:szCs w:val="26"/>
-        </w:rPr>
-        <w:t>tham</w:t>
-      </w:r>
-      <w:proofErr w:type="spellEnd"/>
-      <w:r>
-        <w:rPr>
-          <w:rFonts w:ascii="Times New Roman" w:hAnsi="Times New Roman" w:cs="Times New Roman"/>
-          <w:sz w:val="26"/>
-          <w:szCs w:val="26"/>
-        </w:rPr>
-        <w:t xml:space="preserve"> </w:t>
-      </w:r>
-      <w:proofErr w:type="spellStart"/>
-      <w:r>
-        <w:rPr>
-          <w:rFonts w:ascii="Times New Roman" w:hAnsi="Times New Roman" w:cs="Times New Roman"/>
-          <w:sz w:val="26"/>
-          <w:szCs w:val="26"/>
-        </w:rPr>
-        <w:t>dự</w:t>
-      </w:r>
-      <w:proofErr w:type="spellEnd"/>
-      <w:r>
-        <w:rPr>
-          <w:rFonts w:ascii="Times New Roman" w:hAnsi="Times New Roman" w:cs="Times New Roman"/>
-          <w:sz w:val="26"/>
-          <w:szCs w:val="26"/>
-        </w:rPr>
-        <w:t xml:space="preserve"> </w:t>
-      </w:r>
-      <w:proofErr w:type="spellStart"/>
-      <w:r>
-        <w:rPr>
-          <w:rFonts w:ascii="Times New Roman" w:hAnsi="Times New Roman" w:cs="Times New Roman"/>
-          <w:sz w:val="26"/>
-          <w:szCs w:val="26"/>
-        </w:rPr>
-        <w:t>bao</w:t>
-      </w:r>
-      <w:proofErr w:type="spellEnd"/>
-      <w:r>
-        <w:rPr>
-          <w:rFonts w:ascii="Times New Roman" w:hAnsi="Times New Roman" w:cs="Times New Roman"/>
-          <w:sz w:val="26"/>
-          <w:szCs w:val="26"/>
-        </w:rPr>
-        <w:t xml:space="preserve"> </w:t>
-      </w:r>
-      <w:proofErr w:type="spellStart"/>
-      <w:r>
-        <w:rPr>
-          <w:rFonts w:ascii="Times New Roman" w:hAnsi="Times New Roman" w:cs="Times New Roman"/>
-          <w:sz w:val="26"/>
-          <w:szCs w:val="26"/>
-        </w:rPr>
-        <w:t>gồm</w:t>
-      </w:r>
-      <w:proofErr w:type="spellEnd"/>
-      <w:r>
-        <w:rPr>
-          <w:rFonts w:ascii="Times New Roman" w:hAnsi="Times New Roman" w:cs="Times New Roman"/>
-          <w:sz w:val="26"/>
-          <w:szCs w:val="26"/>
-        </w:rPr>
-        <w:t xml:space="preserve"> </w:t>
-      </w:r>
-      <w:proofErr w:type="spellStart"/>
-      <w:r>
-        <w:rPr>
-          <w:rFonts w:ascii="Times New Roman" w:hAnsi="Times New Roman" w:cs="Times New Roman"/>
-          <w:sz w:val="26"/>
-          <w:szCs w:val="26"/>
-        </w:rPr>
-        <w:t>danh</w:t>
-      </w:r>
-      <w:proofErr w:type="spellEnd"/>
-      <w:r>
-        <w:rPr>
-          <w:rFonts w:ascii="Times New Roman" w:hAnsi="Times New Roman" w:cs="Times New Roman"/>
-          <w:sz w:val="26"/>
-          <w:szCs w:val="26"/>
-        </w:rPr>
-        <w:t xml:space="preserve"> </w:t>
-      </w:r>
-      <w:proofErr w:type="spellStart"/>
-      <w:r>
-        <w:rPr>
-          <w:rFonts w:ascii="Times New Roman" w:hAnsi="Times New Roman" w:cs="Times New Roman"/>
-          <w:sz w:val="26"/>
-          <w:szCs w:val="26"/>
-        </w:rPr>
-        <w:t>sách</w:t>
-      </w:r>
-      <w:proofErr w:type="spellEnd"/>
-      <w:r>
-        <w:rPr>
-          <w:rFonts w:ascii="Times New Roman" w:hAnsi="Times New Roman" w:cs="Times New Roman"/>
-          <w:sz w:val="26"/>
-          <w:szCs w:val="26"/>
-        </w:rPr>
-        <w:t xml:space="preserve"> </w:t>
-      </w:r>
-      <w:proofErr w:type="spellStart"/>
-      <w:r>
-        <w:rPr>
-          <w:rFonts w:ascii="Times New Roman" w:hAnsi="Times New Roman" w:cs="Times New Roman"/>
-          <w:sz w:val="26"/>
-          <w:szCs w:val="26"/>
-        </w:rPr>
-        <w:t>đính</w:t>
-      </w:r>
-      <w:proofErr w:type="spellEnd"/>
-      <w:r>
-        <w:rPr>
-          <w:rFonts w:ascii="Times New Roman" w:hAnsi="Times New Roman" w:cs="Times New Roman"/>
-          <w:sz w:val="26"/>
-          <w:szCs w:val="26"/>
-        </w:rPr>
-        <w:t xml:space="preserve"> </w:t>
-      </w:r>
-      <w:proofErr w:type="spellStart"/>
-      <w:proofErr w:type="gramStart"/>
-      <w:r>
-        <w:rPr>
-          <w:rFonts w:ascii="Times New Roman" w:hAnsi="Times New Roman" w:cs="Times New Roman"/>
-          <w:sz w:val="26"/>
-          <w:szCs w:val="26"/>
-        </w:rPr>
-        <w:t>kèm</w:t>
-      </w:r>
-      <w:proofErr w:type="spellEnd"/>
-      <w:r>
-        <w:rPr>
-          <w:rFonts w:ascii="Times New Roman" w:hAnsi="Times New Roman" w:cs="Times New Roman"/>
-          <w:sz w:val="26"/>
-          <w:szCs w:val="26"/>
-        </w:rPr>
-        <w:t xml:space="preserve"> :</w:t>
-      </w:r>
-      <w:proofErr w:type="gramEnd"/>
     </w:p>
     <w:tbl>
       <w:tblPr>
@@ -494,52 +161,14 @@
                 <w:szCs w:val="26"/>
               </w:rPr>
             </w:pPr>
-            <w:proofErr w:type="spellStart"/>
             <w:r>
               <w:rPr>
                 <w:rFonts w:ascii="Times New Roman" w:hAnsi="Times New Roman" w:cs="Times New Roman"/>
                 <w:sz w:val="26"/>
                 <w:szCs w:val="26"/>
               </w:rPr>
-              <w:t>Họ</w:t>
+              <w:t>Họ và tên</w:t>
             </w:r>
-            <w:proofErr w:type="spellEnd"/>
-            <w:r>
-              <w:rPr>
-                <w:rFonts w:ascii="Times New Roman" w:hAnsi="Times New Roman" w:cs="Times New Roman"/>
-                <w:sz w:val="26"/>
-                <w:szCs w:val="26"/>
-              </w:rPr>
-              <w:t xml:space="preserve"> </w:t>
-            </w:r>
-            <w:proofErr w:type="spellStart"/>
-            <w:r>
-              <w:rPr>
-                <w:rFonts w:ascii="Times New Roman" w:hAnsi="Times New Roman" w:cs="Times New Roman"/>
-                <w:sz w:val="26"/>
-                <w:szCs w:val="26"/>
-              </w:rPr>
-              <w:t>và</w:t>
-            </w:r>
-            <w:proofErr w:type="spellEnd"/>
-            <w:r>
-              <w:rPr>
-                <w:rFonts w:ascii="Times New Roman" w:hAnsi="Times New Roman" w:cs="Times New Roman"/>
-                <w:sz w:val="26"/>
-                <w:szCs w:val="26"/>
-              </w:rPr>
-              <w:t xml:space="preserve"> </w:t>
-            </w:r>
-            <w:proofErr w:type="spellStart"/>
-            <w:r>
-              <w:rPr>
-                <w:rFonts w:ascii="Times New Roman" w:hAnsi="Times New Roman" w:cs="Times New Roman"/>
-                <w:sz w:val="26"/>
-                <w:szCs w:val="26"/>
-              </w:rPr>
-              <w:t>tên</w:t>
-            </w:r>
-            <w:proofErr w:type="spellEnd"/>
           </w:p>
         </w:tc>
         <w:tc>
@@ -556,34 +185,14 @@
                 <w:szCs w:val="26"/>
               </w:rPr>
             </w:pPr>
-            <w:proofErr w:type="spellStart"/>
             <w:r>
               <w:rPr>
                 <w:rFonts w:ascii="Times New Roman" w:hAnsi="Times New Roman" w:cs="Times New Roman"/>
                 <w:sz w:val="26"/>
                 <w:szCs w:val="26"/>
               </w:rPr>
-              <w:t>Vai</w:t>
+              <w:t>Vai trò</w:t>
             </w:r>
-            <w:proofErr w:type="spellEnd"/>
-            <w:r>
-              <w:rPr>
-                <w:rFonts w:ascii="Times New Roman" w:hAnsi="Times New Roman" w:cs="Times New Roman"/>
-                <w:sz w:val="26"/>
-                <w:szCs w:val="26"/>
-              </w:rPr>
-              <w:t xml:space="preserve"> </w:t>
-            </w:r>
-            <w:proofErr w:type="spellStart"/>
-            <w:r>
-              <w:rPr>
-                <w:rFonts w:ascii="Times New Roman" w:hAnsi="Times New Roman" w:cs="Times New Roman"/>
-                <w:sz w:val="26"/>
-                <w:szCs w:val="26"/>
-              </w:rPr>
-              <w:t>trò</w:t>
-            </w:r>
-            <w:proofErr w:type="spellEnd"/>
           </w:p>
         </w:tc>
         <w:tc>
@@ -700,88 +309,14 @@
                 <w:szCs w:val="26"/>
               </w:rPr>
             </w:pPr>
-            <w:proofErr w:type="spellStart"/>
             <w:r>
               <w:rPr>
                 <w:rFonts w:ascii="Times New Roman" w:hAnsi="Times New Roman" w:cs="Times New Roman"/>
                 <w:sz w:val="26"/>
                 <w:szCs w:val="26"/>
               </w:rPr>
-              <w:t>Nguyễn</w:t>
+              <w:t>Nguyễn Quý Đức Án Tôn</w:t>
             </w:r>
-            <w:proofErr w:type="spellEnd"/>
-            <w:r>
-              <w:rPr>
-                <w:rFonts w:ascii="Times New Roman" w:hAnsi="Times New Roman" w:cs="Times New Roman"/>
-                <w:sz w:val="26"/>
-                <w:szCs w:val="26"/>
-              </w:rPr>
-              <w:t xml:space="preserve"> </w:t>
-            </w:r>
-            <w:proofErr w:type="spellStart"/>
-            <w:r>
-              <w:rPr>
-                <w:rFonts w:ascii="Times New Roman" w:hAnsi="Times New Roman" w:cs="Times New Roman"/>
-                <w:sz w:val="26"/>
-                <w:szCs w:val="26"/>
-              </w:rPr>
-              <w:t>Quý</w:t>
-            </w:r>
-            <w:proofErr w:type="spellEnd"/>
-            <w:r>
-              <w:rPr>
-                <w:rFonts w:ascii="Times New Roman" w:hAnsi="Times New Roman" w:cs="Times New Roman"/>
-                <w:sz w:val="26"/>
-                <w:szCs w:val="26"/>
-              </w:rPr>
-              <w:t xml:space="preserve"> </w:t>
-            </w:r>
-            <w:proofErr w:type="spellStart"/>
-            <w:r>
-              <w:rPr>
-                <w:rFonts w:ascii="Times New Roman" w:hAnsi="Times New Roman" w:cs="Times New Roman"/>
-                <w:sz w:val="26"/>
-                <w:szCs w:val="26"/>
-              </w:rPr>
-              <w:t>Đức</w:t>
-            </w:r>
-            <w:proofErr w:type="spellEnd"/>
-            <w:r>
-              <w:rPr>
-                <w:rFonts w:ascii="Times New Roman" w:hAnsi="Times New Roman" w:cs="Times New Roman"/>
-                <w:sz w:val="26"/>
-                <w:szCs w:val="26"/>
-              </w:rPr>
-              <w:t xml:space="preserve"> </w:t>
-            </w:r>
-            <w:proofErr w:type="spellStart"/>
-            <w:r>
-              <w:rPr>
-                <w:rFonts w:ascii="Times New Roman" w:hAnsi="Times New Roman" w:cs="Times New Roman"/>
-                <w:sz w:val="26"/>
-                <w:szCs w:val="26"/>
-              </w:rPr>
-              <w:t>Án</w:t>
-            </w:r>
-            <w:proofErr w:type="spellEnd"/>
-            <w:r>
-              <w:rPr>
-                <w:rFonts w:ascii="Times New Roman" w:hAnsi="Times New Roman" w:cs="Times New Roman"/>
-                <w:sz w:val="26"/>
-                <w:szCs w:val="26"/>
-              </w:rPr>
-              <w:t xml:space="preserve"> </w:t>
-            </w:r>
-            <w:proofErr w:type="spellStart"/>
-            <w:r>
-              <w:rPr>
-                <w:rFonts w:ascii="Times New Roman" w:hAnsi="Times New Roman" w:cs="Times New Roman"/>
-                <w:sz w:val="26"/>
-                <w:szCs w:val="26"/>
-              </w:rPr>
-              <w:t>Tôn</w:t>
-            </w:r>
-            <w:proofErr w:type="spellEnd"/>
           </w:p>
         </w:tc>
         <w:tc>
@@ -798,34 +333,14 @@
                 <w:szCs w:val="26"/>
               </w:rPr>
             </w:pPr>
-            <w:proofErr w:type="spellStart"/>
             <w:r>
               <w:rPr>
                 <w:rFonts w:ascii="Times New Roman" w:hAnsi="Times New Roman" w:cs="Times New Roman"/>
                 <w:sz w:val="26"/>
                 <w:szCs w:val="26"/>
               </w:rPr>
-              <w:t>Nhóm</w:t>
+              <w:t>Nhóm trưởng</w:t>
             </w:r>
-            <w:proofErr w:type="spellEnd"/>
-            <w:r>
-              <w:rPr>
-                <w:rFonts w:ascii="Times New Roman" w:hAnsi="Times New Roman" w:cs="Times New Roman"/>
-                <w:sz w:val="26"/>
-                <w:szCs w:val="26"/>
-              </w:rPr>
-              <w:t xml:space="preserve"> </w:t>
-            </w:r>
-            <w:proofErr w:type="spellStart"/>
-            <w:r>
-              <w:rPr>
-                <w:rFonts w:ascii="Times New Roman" w:hAnsi="Times New Roman" w:cs="Times New Roman"/>
-                <w:sz w:val="26"/>
-                <w:szCs w:val="26"/>
-              </w:rPr>
-              <w:t>trưởng</w:t>
-            </w:r>
-            <w:proofErr w:type="spellEnd"/>
           </w:p>
         </w:tc>
         <w:tc>
@@ -1050,52 +565,14 @@
                 <w:szCs w:val="26"/>
               </w:rPr>
             </w:pPr>
-            <w:proofErr w:type="spellStart"/>
             <w:r>
               <w:rPr>
                 <w:rFonts w:ascii="Times New Roman" w:hAnsi="Times New Roman" w:cs="Times New Roman"/>
                 <w:sz w:val="26"/>
                 <w:szCs w:val="26"/>
               </w:rPr>
-              <w:t>Lê</w:t>
+              <w:t>Lê Anh Tân</w:t>
             </w:r>
-            <w:proofErr w:type="spellEnd"/>
-            <w:r>
-              <w:rPr>
-                <w:rFonts w:ascii="Times New Roman" w:hAnsi="Times New Roman" w:cs="Times New Roman"/>
-                <w:sz w:val="26"/>
-                <w:szCs w:val="26"/>
-              </w:rPr>
-              <w:t xml:space="preserve"> </w:t>
-            </w:r>
-            <w:proofErr w:type="spellStart"/>
-            <w:r>
-              <w:rPr>
-                <w:rFonts w:ascii="Times New Roman" w:hAnsi="Times New Roman" w:cs="Times New Roman"/>
-                <w:sz w:val="26"/>
-                <w:szCs w:val="26"/>
-              </w:rPr>
-              <w:t>Anh</w:t>
-            </w:r>
-            <w:proofErr w:type="spellEnd"/>
-            <w:r>
-              <w:rPr>
-                <w:rFonts w:ascii="Times New Roman" w:hAnsi="Times New Roman" w:cs="Times New Roman"/>
-                <w:sz w:val="26"/>
-                <w:szCs w:val="26"/>
-              </w:rPr>
-              <w:t xml:space="preserve"> </w:t>
-            </w:r>
-            <w:proofErr w:type="spellStart"/>
-            <w:r>
-              <w:rPr>
-                <w:rFonts w:ascii="Times New Roman" w:hAnsi="Times New Roman" w:cs="Times New Roman"/>
-                <w:sz w:val="26"/>
-                <w:szCs w:val="26"/>
-              </w:rPr>
-              <w:t>Tân</w:t>
-            </w:r>
-            <w:proofErr w:type="spellEnd"/>
           </w:p>
         </w:tc>
         <w:tc>
@@ -1112,34 +589,14 @@
                 <w:szCs w:val="26"/>
               </w:rPr>
             </w:pPr>
-            <w:proofErr w:type="spellStart"/>
             <w:r>
               <w:rPr>
                 <w:rFonts w:ascii="Times New Roman" w:hAnsi="Times New Roman" w:cs="Times New Roman"/>
                 <w:sz w:val="26"/>
                 <w:szCs w:val="26"/>
               </w:rPr>
-              <w:t>Nhóm</w:t>
+              <w:t>Nhóm phó</w:t>
             </w:r>
-            <w:proofErr w:type="spellEnd"/>
-            <w:r>
-              <w:rPr>
-                <w:rFonts w:ascii="Times New Roman" w:hAnsi="Times New Roman" w:cs="Times New Roman"/>
-                <w:sz w:val="26"/>
-                <w:szCs w:val="26"/>
-              </w:rPr>
-              <w:t xml:space="preserve"> </w:t>
-            </w:r>
-            <w:proofErr w:type="spellStart"/>
-            <w:r>
-              <w:rPr>
-                <w:rFonts w:ascii="Times New Roman" w:hAnsi="Times New Roman" w:cs="Times New Roman"/>
-                <w:sz w:val="26"/>
-                <w:szCs w:val="26"/>
-              </w:rPr>
-              <w:t>phó</w:t>
-            </w:r>
-            <w:proofErr w:type="spellEnd"/>
           </w:p>
         </w:tc>
         <w:tc>
@@ -1256,52 +713,14 @@
                 <w:szCs w:val="26"/>
               </w:rPr>
             </w:pPr>
-            <w:proofErr w:type="spellStart"/>
             <w:r>
               <w:rPr>
                 <w:rFonts w:ascii="Times New Roman" w:hAnsi="Times New Roman" w:cs="Times New Roman"/>
                 <w:sz w:val="26"/>
                 <w:szCs w:val="26"/>
               </w:rPr>
-              <w:t>Đào</w:t>
+              <w:t>Đào Hoài Phương</w:t>
             </w:r>
-            <w:proofErr w:type="spellEnd"/>
-            <w:r>
-              <w:rPr>
-                <w:rFonts w:ascii="Times New Roman" w:hAnsi="Times New Roman" w:cs="Times New Roman"/>
-                <w:sz w:val="26"/>
-                <w:szCs w:val="26"/>
-              </w:rPr>
-              <w:t xml:space="preserve"> </w:t>
-            </w:r>
-            <w:proofErr w:type="spellStart"/>
-            <w:r>
-              <w:rPr>
-                <w:rFonts w:ascii="Times New Roman" w:hAnsi="Times New Roman" w:cs="Times New Roman"/>
-                <w:sz w:val="26"/>
-                <w:szCs w:val="26"/>
-              </w:rPr>
-              <w:t>Hoài</w:t>
-            </w:r>
-            <w:proofErr w:type="spellEnd"/>
-            <w:r>
-              <w:rPr>
-                <w:rFonts w:ascii="Times New Roman" w:hAnsi="Times New Roman" w:cs="Times New Roman"/>
-                <w:sz w:val="26"/>
-                <w:szCs w:val="26"/>
-              </w:rPr>
-              <w:t xml:space="preserve"> </w:t>
-            </w:r>
-            <w:proofErr w:type="spellStart"/>
-            <w:r>
-              <w:rPr>
-                <w:rFonts w:ascii="Times New Roman" w:hAnsi="Times New Roman" w:cs="Times New Roman"/>
-                <w:sz w:val="26"/>
-                <w:szCs w:val="26"/>
-              </w:rPr>
-              <w:t>Phương</w:t>
-            </w:r>
-            <w:proofErr w:type="spellEnd"/>
           </w:p>
         </w:tc>
         <w:tc>
@@ -1318,34 +737,14 @@
                 <w:szCs w:val="26"/>
               </w:rPr>
             </w:pPr>
-            <w:proofErr w:type="spellStart"/>
             <w:r>
               <w:rPr>
                 <w:rFonts w:ascii="Times New Roman" w:hAnsi="Times New Roman" w:cs="Times New Roman"/>
                 <w:sz w:val="26"/>
                 <w:szCs w:val="26"/>
               </w:rPr>
-              <w:t>Nhóm</w:t>
+              <w:t>Nhóm phó</w:t>
             </w:r>
-            <w:proofErr w:type="spellEnd"/>
-            <w:r>
-              <w:rPr>
-                <w:rFonts w:ascii="Times New Roman" w:hAnsi="Times New Roman" w:cs="Times New Roman"/>
-                <w:sz w:val="26"/>
-                <w:szCs w:val="26"/>
-              </w:rPr>
-              <w:t xml:space="preserve"> </w:t>
-            </w:r>
-            <w:proofErr w:type="spellStart"/>
-            <w:r>
-              <w:rPr>
-                <w:rFonts w:ascii="Times New Roman" w:hAnsi="Times New Roman" w:cs="Times New Roman"/>
-                <w:sz w:val="26"/>
-                <w:szCs w:val="26"/>
-              </w:rPr>
-              <w:t>phó</w:t>
-            </w:r>
-            <w:proofErr w:type="spellEnd"/>
           </w:p>
         </w:tc>
         <w:tc>
@@ -1367,7 +766,7 @@
                 <w:sz w:val="26"/>
                 <w:szCs w:val="26"/>
               </w:rPr>
-              <w:t>Phoshoaiphuong2527@gmail.com</w:t>
+              <w:t>hoaiphuong2527@gmail.com</w:t>
             </w:r>
           </w:p>
         </w:tc>
@@ -1419,7 +818,6 @@
           <w:u w:val="single"/>
         </w:rPr>
       </w:pPr>
-      <w:proofErr w:type="spellStart"/>
       <w:r>
         <w:rPr>
           <w:rFonts w:ascii="Times New Roman" w:hAnsi="Times New Roman" w:cs="Times New Roman"/>
@@ -1429,106 +827,8 @@
           <w:szCs w:val="26"/>
           <w:u w:val="single"/>
         </w:rPr>
-        <w:t>Mục</w:t>
+        <w:t>Mục tiêu họp nhóm nhằm</w:t>
       </w:r>
-      <w:proofErr w:type="spellEnd"/>
-      <w:r>
-        <w:rPr>
-          <w:rFonts w:ascii="Times New Roman" w:hAnsi="Times New Roman" w:cs="Times New Roman"/>
-          <w:b/>
-          <w:i/>
-          <w:sz w:val="26"/>
-          <w:szCs w:val="26"/>
-          <w:u w:val="single"/>
-        </w:rPr>
-        <w:t xml:space="preserve"> </w:t>
-      </w:r>
-      <w:proofErr w:type="spellStart"/>
-      <w:r>
-        <w:rPr>
-          <w:rFonts w:ascii="Times New Roman" w:hAnsi="Times New Roman" w:cs="Times New Roman"/>
-          <w:b/>
-          <w:i/>
-          <w:sz w:val="26"/>
-          <w:szCs w:val="26"/>
-          <w:u w:val="single"/>
-        </w:rPr>
-        <w:t>tiêu</w:t>
-      </w:r>
-      <w:proofErr w:type="spellEnd"/>
-      <w:r>
-        <w:rPr>
-          <w:rFonts w:ascii="Times New Roman" w:hAnsi="Times New Roman" w:cs="Times New Roman"/>
-          <w:b/>
-          <w:i/>
-          <w:sz w:val="26"/>
-          <w:szCs w:val="26"/>
-          <w:u w:val="single"/>
-        </w:rPr>
-        <w:t xml:space="preserve"> </w:t>
-      </w:r>
-      <w:proofErr w:type="spellStart"/>
-      <w:r>
-        <w:rPr>
-          <w:rFonts w:ascii="Times New Roman" w:hAnsi="Times New Roman" w:cs="Times New Roman"/>
-          <w:b/>
-          <w:i/>
-          <w:sz w:val="26"/>
-          <w:szCs w:val="26"/>
-          <w:u w:val="single"/>
-        </w:rPr>
-        <w:t>họp</w:t>
-      </w:r>
-      <w:proofErr w:type="spellEnd"/>
-      <w:r>
-        <w:rPr>
-          <w:rFonts w:ascii="Times New Roman" w:hAnsi="Times New Roman" w:cs="Times New Roman"/>
-          <w:b/>
-          <w:i/>
-          <w:sz w:val="26"/>
-          <w:szCs w:val="26"/>
-          <w:u w:val="single"/>
-        </w:rPr>
-        <w:t xml:space="preserve"> </w:t>
-      </w:r>
-      <w:proofErr w:type="spellStart"/>
-      <w:r>
-        <w:rPr>
-          <w:rFonts w:ascii="Times New Roman" w:hAnsi="Times New Roman" w:cs="Times New Roman"/>
-          <w:b/>
-          <w:i/>
-          <w:sz w:val="26"/>
-          <w:szCs w:val="26"/>
-          <w:u w:val="single"/>
-        </w:rPr>
-        <w:t>nhóm</w:t>
-      </w:r>
-      <w:proofErr w:type="spellEnd"/>
-      <w:r>
-        <w:rPr>
-          <w:rFonts w:ascii="Times New Roman" w:hAnsi="Times New Roman" w:cs="Times New Roman"/>
-          <w:b/>
-          <w:i/>
-          <w:sz w:val="26"/>
-          <w:szCs w:val="26"/>
-          <w:u w:val="single"/>
-        </w:rPr>
-        <w:t xml:space="preserve"> </w:t>
-      </w:r>
-      <w:proofErr w:type="spellStart"/>
-      <w:proofErr w:type="gramStart"/>
-      <w:r>
-        <w:rPr>
-          <w:rFonts w:ascii="Times New Roman" w:hAnsi="Times New Roman" w:cs="Times New Roman"/>
-          <w:b/>
-          <w:i/>
-          <w:sz w:val="26"/>
-          <w:szCs w:val="26"/>
-          <w:u w:val="single"/>
-        </w:rPr>
-        <w:t>nhằm</w:t>
-      </w:r>
-      <w:proofErr w:type="spellEnd"/>
       <w:r>
         <w:rPr>
           <w:rFonts w:ascii="Times New Roman" w:hAnsi="Times New Roman" w:cs="Times New Roman"/>
@@ -1551,7 +851,6 @@
         </w:rPr>
         <w:t>:</w:t>
       </w:r>
-      <w:proofErr w:type="gramEnd"/>
     </w:p>
     <w:p>
       <w:pPr>
@@ -1569,7 +868,6 @@
           <w:szCs w:val="26"/>
         </w:rPr>
       </w:pPr>
-      <w:proofErr w:type="spellStart"/>
       <w:r>
         <w:rPr>
           <w:rFonts w:ascii="Times New Roman" w:hAnsi="Times New Roman" w:cs="Times New Roman"/>
@@ -1577,9 +875,8 @@
           <w:sz w:val="26"/>
           <w:szCs w:val="26"/>
         </w:rPr>
-        <w:t>Thảo</w:t>
+        <w:t>Thảo luận, bàn bạc về</w:t>
       </w:r>
-      <w:proofErr w:type="spellEnd"/>
       <w:r>
         <w:rPr>
           <w:rFonts w:ascii="Times New Roman" w:hAnsi="Times New Roman" w:cs="Times New Roman"/>
@@ -1587,181 +884,8 @@
           <w:sz w:val="26"/>
           <w:szCs w:val="26"/>
         </w:rPr>
-        <w:t xml:space="preserve"> </w:t>
+        <w:t xml:space="preserve"> đồ án giáo viên giao</w:t>
       </w:r>
-      <w:proofErr w:type="spellStart"/>
-      <w:r>
-        <w:rPr>
-          <w:rFonts w:ascii="Times New Roman" w:hAnsi="Times New Roman" w:cs="Times New Roman"/>
-          <w:b/>
-          <w:sz w:val="26"/>
-          <w:szCs w:val="26"/>
-        </w:rPr>
-        <w:t>luận</w:t>
-      </w:r>
-      <w:proofErr w:type="spellEnd"/>
-      <w:r>
-        <w:rPr>
-          <w:rFonts w:ascii="Times New Roman" w:hAnsi="Times New Roman" w:cs="Times New Roman"/>
-          <w:b/>
-          <w:sz w:val="26"/>
-          <w:szCs w:val="26"/>
-        </w:rPr>
-        <w:t xml:space="preserve">, </w:t>
-      </w:r>
-      <w:proofErr w:type="spellStart"/>
-      <w:r>
-        <w:rPr>
-          <w:rFonts w:ascii="Times New Roman" w:hAnsi="Times New Roman" w:cs="Times New Roman"/>
-          <w:b/>
-          <w:sz w:val="26"/>
-          <w:szCs w:val="26"/>
-        </w:rPr>
-        <w:t>bàn</w:t>
-      </w:r>
-      <w:proofErr w:type="spellEnd"/>
-      <w:r>
-        <w:rPr>
-          <w:rFonts w:ascii="Times New Roman" w:hAnsi="Times New Roman" w:cs="Times New Roman"/>
-          <w:b/>
-          <w:sz w:val="26"/>
-          <w:szCs w:val="26"/>
-        </w:rPr>
-        <w:t xml:space="preserve"> </w:t>
-      </w:r>
-      <w:proofErr w:type="spellStart"/>
-      <w:r>
-        <w:rPr>
-          <w:rFonts w:ascii="Times New Roman" w:hAnsi="Times New Roman" w:cs="Times New Roman"/>
-          <w:b/>
-          <w:sz w:val="26"/>
-          <w:szCs w:val="26"/>
-        </w:rPr>
-        <w:t>bạc</w:t>
-      </w:r>
-      <w:proofErr w:type="spellEnd"/>
-      <w:r>
-        <w:rPr>
-          <w:rFonts w:ascii="Times New Roman" w:hAnsi="Times New Roman" w:cs="Times New Roman"/>
-          <w:b/>
-          <w:sz w:val="26"/>
-          <w:szCs w:val="26"/>
-        </w:rPr>
-        <w:t xml:space="preserve"> </w:t>
-      </w:r>
-      <w:proofErr w:type="spellStart"/>
-      <w:r>
-        <w:rPr>
-          <w:rFonts w:ascii="Times New Roman" w:hAnsi="Times New Roman" w:cs="Times New Roman"/>
-          <w:b/>
-          <w:sz w:val="26"/>
-          <w:szCs w:val="26"/>
-        </w:rPr>
-        <w:t>về</w:t>
-      </w:r>
-      <w:proofErr w:type="spellEnd"/>
-      <w:r>
-        <w:rPr>
-          <w:rFonts w:ascii="Times New Roman" w:hAnsi="Times New Roman" w:cs="Times New Roman"/>
-          <w:b/>
-          <w:sz w:val="26"/>
-          <w:szCs w:val="26"/>
-        </w:rPr>
-        <w:t xml:space="preserve"> </w:t>
-      </w:r>
-      <w:proofErr w:type="spellStart"/>
-      <w:r>
-        <w:rPr>
-          <w:rFonts w:ascii="Times New Roman" w:hAnsi="Times New Roman" w:cs="Times New Roman"/>
-          <w:b/>
-          <w:sz w:val="26"/>
-          <w:szCs w:val="26"/>
-        </w:rPr>
-        <w:t>đồ</w:t>
-      </w:r>
-      <w:proofErr w:type="spellEnd"/>
-      <w:r>
-        <w:rPr>
-          <w:rFonts w:ascii="Times New Roman" w:hAnsi="Times New Roman" w:cs="Times New Roman"/>
-          <w:b/>
-          <w:sz w:val="26"/>
-          <w:szCs w:val="26"/>
-        </w:rPr>
-        <w:t xml:space="preserve"> </w:t>
-      </w:r>
-      <w:proofErr w:type="spellStart"/>
-      <w:proofErr w:type="gramStart"/>
-      <w:r>
-        <w:rPr>
-          <w:rFonts w:ascii="Times New Roman" w:hAnsi="Times New Roman" w:cs="Times New Roman"/>
-          <w:b/>
-          <w:sz w:val="26"/>
-          <w:szCs w:val="26"/>
-        </w:rPr>
-        <w:t>án</w:t>
-      </w:r>
-      <w:proofErr w:type="spellEnd"/>
-      <w:proofErr w:type="gramEnd"/>
-      <w:r>
-        <w:rPr>
-          <w:rFonts w:ascii="Times New Roman" w:hAnsi="Times New Roman" w:cs="Times New Roman"/>
-          <w:b/>
-          <w:sz w:val="26"/>
-          <w:szCs w:val="26"/>
-        </w:rPr>
-        <w:t xml:space="preserve"> </w:t>
-      </w:r>
-      <w:proofErr w:type="spellStart"/>
-      <w:r>
-        <w:rPr>
-          <w:rFonts w:ascii="Times New Roman" w:hAnsi="Times New Roman" w:cs="Times New Roman"/>
-          <w:b/>
-          <w:sz w:val="26"/>
-          <w:szCs w:val="26"/>
-        </w:rPr>
-        <w:t>giáo</w:t>
-      </w:r>
-      <w:proofErr w:type="spellEnd"/>
-      <w:r>
-        <w:rPr>
-          <w:rFonts w:ascii="Times New Roman" w:hAnsi="Times New Roman" w:cs="Times New Roman"/>
-          <w:b/>
-          <w:sz w:val="26"/>
-          <w:szCs w:val="26"/>
-        </w:rPr>
-        <w:t xml:space="preserve"> </w:t>
-      </w:r>
-      <w:proofErr w:type="spellStart"/>
-      <w:r>
-        <w:rPr>
-          <w:rFonts w:ascii="Times New Roman" w:hAnsi="Times New Roman" w:cs="Times New Roman"/>
-          <w:b/>
-          <w:sz w:val="26"/>
-          <w:szCs w:val="26"/>
-        </w:rPr>
-        <w:t>viên</w:t>
-      </w:r>
-      <w:proofErr w:type="spellEnd"/>
-      <w:r>
-        <w:rPr>
-          <w:rFonts w:ascii="Times New Roman" w:hAnsi="Times New Roman" w:cs="Times New Roman"/>
-          <w:b/>
-          <w:sz w:val="26"/>
-          <w:szCs w:val="26"/>
-        </w:rPr>
-        <w:t xml:space="preserve"> </w:t>
-      </w:r>
-      <w:proofErr w:type="spellStart"/>
-      <w:r>
-        <w:rPr>
-          <w:rFonts w:ascii="Times New Roman" w:hAnsi="Times New Roman" w:cs="Times New Roman"/>
-          <w:b/>
-          <w:sz w:val="26"/>
-          <w:szCs w:val="26"/>
-        </w:rPr>
-        <w:t>giao</w:t>
-      </w:r>
-      <w:proofErr w:type="spellEnd"/>
       <w:r>
         <w:rPr>
           <w:rFonts w:ascii="Times New Roman" w:hAnsi="Times New Roman" w:cs="Times New Roman"/>
@@ -1788,7 +912,6 @@
           <w:szCs w:val="26"/>
         </w:rPr>
       </w:pPr>
-      <w:proofErr w:type="spellStart"/>
       <w:r>
         <w:rPr>
           <w:rFonts w:ascii="Times New Roman" w:hAnsi="Times New Roman" w:cs="Times New Roman"/>
@@ -1796,9 +919,8 @@
           <w:sz w:val="26"/>
           <w:szCs w:val="26"/>
         </w:rPr>
-        <w:t>Sắp</w:t>
+        <w:t>Sắp xếp thời gian thực hiện từng công việc</w:t>
       </w:r>
-      <w:proofErr w:type="spellEnd"/>
       <w:r>
         <w:rPr>
           <w:rFonts w:ascii="Times New Roman" w:hAnsi="Times New Roman" w:cs="Times New Roman"/>
@@ -1806,259 +928,8 @@
           <w:sz w:val="26"/>
           <w:szCs w:val="26"/>
         </w:rPr>
-        <w:t xml:space="preserve"> </w:t>
+        <w:t xml:space="preserve"> để hoàn thành đồ án</w:t>
       </w:r>
-      <w:proofErr w:type="spellStart"/>
-      <w:r>
-        <w:rPr>
-          <w:rFonts w:ascii="Times New Roman" w:hAnsi="Times New Roman" w:cs="Times New Roman"/>
-          <w:b/>
-          <w:sz w:val="26"/>
-          <w:szCs w:val="26"/>
-        </w:rPr>
-        <w:t>xếp</w:t>
-      </w:r>
-      <w:proofErr w:type="spellEnd"/>
-      <w:r>
-        <w:rPr>
-          <w:rFonts w:ascii="Times New Roman" w:hAnsi="Times New Roman" w:cs="Times New Roman"/>
-          <w:b/>
-          <w:sz w:val="26"/>
-          <w:szCs w:val="26"/>
-        </w:rPr>
-        <w:t xml:space="preserve"> </w:t>
-      </w:r>
-      <w:proofErr w:type="spellStart"/>
-      <w:r>
-        <w:rPr>
-          <w:rFonts w:ascii="Times New Roman" w:hAnsi="Times New Roman" w:cs="Times New Roman"/>
-          <w:b/>
-          <w:sz w:val="26"/>
-          <w:szCs w:val="26"/>
-        </w:rPr>
-        <w:t>thời</w:t>
-      </w:r>
-      <w:proofErr w:type="spellEnd"/>
-      <w:r>
-        <w:rPr>
-          <w:rFonts w:ascii="Times New Roman" w:hAnsi="Times New Roman" w:cs="Times New Roman"/>
-          <w:b/>
-          <w:sz w:val="26"/>
-          <w:szCs w:val="26"/>
-        </w:rPr>
-        <w:t xml:space="preserve"> </w:t>
-      </w:r>
-      <w:proofErr w:type="spellStart"/>
-      <w:r>
-        <w:rPr>
-          <w:rFonts w:ascii="Times New Roman" w:hAnsi="Times New Roman" w:cs="Times New Roman"/>
-          <w:b/>
-          <w:sz w:val="26"/>
-          <w:szCs w:val="26"/>
-        </w:rPr>
-        <w:t>gian</w:t>
-      </w:r>
-      <w:proofErr w:type="spellEnd"/>
-      <w:r>
-        <w:rPr>
-          <w:rFonts w:ascii="Times New Roman" w:hAnsi="Times New Roman" w:cs="Times New Roman"/>
-          <w:b/>
-          <w:sz w:val="26"/>
-          <w:szCs w:val="26"/>
-        </w:rPr>
-        <w:t xml:space="preserve"> </w:t>
-      </w:r>
-      <w:proofErr w:type="spellStart"/>
-      <w:r>
-        <w:rPr>
-          <w:rFonts w:ascii="Times New Roman" w:hAnsi="Times New Roman" w:cs="Times New Roman"/>
-          <w:b/>
-          <w:sz w:val="26"/>
-          <w:szCs w:val="26"/>
-        </w:rPr>
-        <w:t>thực</w:t>
-      </w:r>
-      <w:proofErr w:type="spellEnd"/>
-      <w:r>
-        <w:rPr>
-          <w:rFonts w:ascii="Times New Roman" w:hAnsi="Times New Roman" w:cs="Times New Roman"/>
-          <w:b/>
-          <w:sz w:val="26"/>
-          <w:szCs w:val="26"/>
-        </w:rPr>
-        <w:t xml:space="preserve"> </w:t>
-      </w:r>
-      <w:proofErr w:type="spellStart"/>
-      <w:r>
-        <w:rPr>
-          <w:rFonts w:ascii="Times New Roman" w:hAnsi="Times New Roman" w:cs="Times New Roman"/>
-          <w:b/>
-          <w:sz w:val="26"/>
-          <w:szCs w:val="26"/>
-        </w:rPr>
-        <w:t>hiện</w:t>
-      </w:r>
-      <w:proofErr w:type="spellEnd"/>
-      <w:r>
-        <w:rPr>
-          <w:rFonts w:ascii="Times New Roman" w:hAnsi="Times New Roman" w:cs="Times New Roman"/>
-          <w:b/>
-          <w:sz w:val="26"/>
-          <w:szCs w:val="26"/>
-        </w:rPr>
-        <w:t xml:space="preserve"> </w:t>
-      </w:r>
-      <w:proofErr w:type="spellStart"/>
-      <w:r>
-        <w:rPr>
-          <w:rFonts w:ascii="Times New Roman" w:hAnsi="Times New Roman" w:cs="Times New Roman"/>
-          <w:b/>
-          <w:sz w:val="26"/>
-          <w:szCs w:val="26"/>
-        </w:rPr>
-        <w:t>từng</w:t>
-      </w:r>
-      <w:proofErr w:type="spellEnd"/>
-      <w:r>
-        <w:rPr>
-          <w:rFonts w:ascii="Times New Roman" w:hAnsi="Times New Roman" w:cs="Times New Roman"/>
-          <w:b/>
-          <w:sz w:val="26"/>
-          <w:szCs w:val="26"/>
-        </w:rPr>
-        <w:t xml:space="preserve"> </w:t>
-      </w:r>
-      <w:proofErr w:type="spellStart"/>
-      <w:r>
-        <w:rPr>
-          <w:rFonts w:ascii="Times New Roman" w:hAnsi="Times New Roman" w:cs="Times New Roman"/>
-          <w:b/>
-          <w:sz w:val="26"/>
-          <w:szCs w:val="26"/>
-        </w:rPr>
-        <w:t>công</w:t>
-      </w:r>
-      <w:proofErr w:type="spellEnd"/>
-      <w:r>
-        <w:rPr>
-          <w:rFonts w:ascii="Times New Roman" w:hAnsi="Times New Roman" w:cs="Times New Roman"/>
-          <w:b/>
-          <w:sz w:val="26"/>
-          <w:szCs w:val="26"/>
-        </w:rPr>
-        <w:t xml:space="preserve"> </w:t>
-      </w:r>
-      <w:proofErr w:type="spellStart"/>
-      <w:r>
-        <w:rPr>
-          <w:rFonts w:ascii="Times New Roman" w:hAnsi="Times New Roman" w:cs="Times New Roman"/>
-          <w:b/>
-          <w:sz w:val="26"/>
-          <w:szCs w:val="26"/>
-        </w:rPr>
-        <w:t>việc</w:t>
-      </w:r>
-      <w:proofErr w:type="spellEnd"/>
-      <w:r>
-        <w:rPr>
-          <w:rFonts w:ascii="Times New Roman" w:hAnsi="Times New Roman" w:cs="Times New Roman"/>
-          <w:b/>
-          <w:sz w:val="26"/>
-          <w:szCs w:val="26"/>
-        </w:rPr>
-        <w:t xml:space="preserve"> </w:t>
-      </w:r>
-      <w:proofErr w:type="spellStart"/>
-      <w:r>
-        <w:rPr>
-          <w:rFonts w:ascii="Times New Roman" w:hAnsi="Times New Roman" w:cs="Times New Roman"/>
-          <w:b/>
-          <w:sz w:val="26"/>
-          <w:szCs w:val="26"/>
-        </w:rPr>
-        <w:t>để</w:t>
-      </w:r>
-      <w:proofErr w:type="spellEnd"/>
-      <w:r>
-        <w:rPr>
-          <w:rFonts w:ascii="Times New Roman" w:hAnsi="Times New Roman" w:cs="Times New Roman"/>
-          <w:b/>
-          <w:sz w:val="26"/>
-          <w:szCs w:val="26"/>
-        </w:rPr>
-        <w:t xml:space="preserve"> </w:t>
-      </w:r>
-      <w:proofErr w:type="spellStart"/>
-      <w:r>
-        <w:rPr>
-          <w:rFonts w:ascii="Times New Roman" w:hAnsi="Times New Roman" w:cs="Times New Roman"/>
-          <w:b/>
-          <w:sz w:val="26"/>
-          <w:szCs w:val="26"/>
-        </w:rPr>
-        <w:t>hoàn</w:t>
-      </w:r>
-      <w:proofErr w:type="spellEnd"/>
-      <w:r>
-        <w:rPr>
-          <w:rFonts w:ascii="Times New Roman" w:hAnsi="Times New Roman" w:cs="Times New Roman"/>
-          <w:b/>
-          <w:sz w:val="26"/>
-          <w:szCs w:val="26"/>
-        </w:rPr>
-        <w:t xml:space="preserve"> </w:t>
-      </w:r>
-      <w:proofErr w:type="spellStart"/>
-      <w:r>
-        <w:rPr>
-          <w:rFonts w:ascii="Times New Roman" w:hAnsi="Times New Roman" w:cs="Times New Roman"/>
-          <w:b/>
-          <w:sz w:val="26"/>
-          <w:szCs w:val="26"/>
-        </w:rPr>
-        <w:t>thành</w:t>
-      </w:r>
-      <w:proofErr w:type="spellEnd"/>
-      <w:r>
-        <w:rPr>
-          <w:rFonts w:ascii="Times New Roman" w:hAnsi="Times New Roman" w:cs="Times New Roman"/>
-          <w:b/>
-          <w:sz w:val="26"/>
-          <w:szCs w:val="26"/>
-        </w:rPr>
-        <w:t xml:space="preserve"> </w:t>
-      </w:r>
-      <w:proofErr w:type="spellStart"/>
-      <w:r>
-        <w:rPr>
-          <w:rFonts w:ascii="Times New Roman" w:hAnsi="Times New Roman" w:cs="Times New Roman"/>
-          <w:b/>
-          <w:sz w:val="26"/>
-          <w:szCs w:val="26"/>
-        </w:rPr>
-        <w:t>đồ</w:t>
-      </w:r>
-      <w:proofErr w:type="spellEnd"/>
-      <w:r>
-        <w:rPr>
-          <w:rFonts w:ascii="Times New Roman" w:hAnsi="Times New Roman" w:cs="Times New Roman"/>
-          <w:b/>
-          <w:sz w:val="26"/>
-          <w:szCs w:val="26"/>
-        </w:rPr>
-        <w:t xml:space="preserve"> </w:t>
-      </w:r>
-      <w:proofErr w:type="spellStart"/>
-      <w:r>
-        <w:rPr>
-          <w:rFonts w:ascii="Times New Roman" w:hAnsi="Times New Roman" w:cs="Times New Roman"/>
-          <w:b/>
-          <w:sz w:val="26"/>
-          <w:szCs w:val="26"/>
-        </w:rPr>
-        <w:t>án</w:t>
-      </w:r>
-      <w:proofErr w:type="spellEnd"/>
       <w:r>
         <w:rPr>
           <w:rFonts w:ascii="Times New Roman" w:hAnsi="Times New Roman" w:cs="Times New Roman"/>
@@ -2085,7 +956,6 @@
           <w:szCs w:val="26"/>
         </w:rPr>
       </w:pPr>
-      <w:proofErr w:type="spellStart"/>
       <w:r>
         <w:rPr>
           <w:rFonts w:ascii="Times New Roman" w:hAnsi="Times New Roman" w:cs="Times New Roman"/>
@@ -2093,87 +963,7 @@
           <w:sz w:val="26"/>
           <w:szCs w:val="26"/>
         </w:rPr>
-        <w:t>Phân</w:t>
-      </w:r>
-      <w:proofErr w:type="spellEnd"/>
-      <w:r>
-        <w:rPr>
-          <w:rFonts w:ascii="Times New Roman" w:hAnsi="Times New Roman" w:cs="Times New Roman"/>
-          <w:b/>
-          <w:sz w:val="26"/>
-          <w:szCs w:val="26"/>
-        </w:rPr>
-        <w:t xml:space="preserve"> </w:t>
-      </w:r>
-      <w:proofErr w:type="spellStart"/>
-      <w:r>
-        <w:rPr>
-          <w:rFonts w:ascii="Times New Roman" w:hAnsi="Times New Roman" w:cs="Times New Roman"/>
-          <w:b/>
-          <w:sz w:val="26"/>
-          <w:szCs w:val="26"/>
-        </w:rPr>
-        <w:t>công</w:t>
-      </w:r>
-      <w:proofErr w:type="spellEnd"/>
-      <w:r>
-        <w:rPr>
-          <w:rFonts w:ascii="Times New Roman" w:hAnsi="Times New Roman" w:cs="Times New Roman"/>
-          <w:b/>
-          <w:sz w:val="26"/>
-          <w:szCs w:val="26"/>
-        </w:rPr>
-        <w:t xml:space="preserve"> </w:t>
-      </w:r>
-      <w:proofErr w:type="spellStart"/>
-      <w:r>
-        <w:rPr>
-          <w:rFonts w:ascii="Times New Roman" w:hAnsi="Times New Roman" w:cs="Times New Roman"/>
-          <w:b/>
-          <w:sz w:val="26"/>
-          <w:szCs w:val="26"/>
-        </w:rPr>
-        <w:t>nhiệm</w:t>
-      </w:r>
-      <w:proofErr w:type="spellEnd"/>
-      <w:r>
-        <w:rPr>
-          <w:rFonts w:ascii="Times New Roman" w:hAnsi="Times New Roman" w:cs="Times New Roman"/>
-          <w:b/>
-          <w:sz w:val="26"/>
-          <w:szCs w:val="26"/>
-        </w:rPr>
-        <w:t xml:space="preserve"> </w:t>
-      </w:r>
-      <w:proofErr w:type="spellStart"/>
-      <w:r>
-        <w:rPr>
-          <w:rFonts w:ascii="Times New Roman" w:hAnsi="Times New Roman" w:cs="Times New Roman"/>
-          <w:b/>
-          <w:sz w:val="26"/>
-          <w:szCs w:val="26"/>
-        </w:rPr>
-        <w:t>vụ</w:t>
-      </w:r>
-      <w:proofErr w:type="spellEnd"/>
-      <w:r>
-        <w:rPr>
-          <w:rFonts w:ascii="Times New Roman" w:hAnsi="Times New Roman" w:cs="Times New Roman"/>
-          <w:b/>
-          <w:sz w:val="26"/>
-          <w:szCs w:val="26"/>
-        </w:rPr>
-        <w:t xml:space="preserve"> </w:t>
-      </w:r>
-      <w:proofErr w:type="spellStart"/>
-      <w:r>
-        <w:rPr>
-          <w:rFonts w:ascii="Times New Roman" w:hAnsi="Times New Roman" w:cs="Times New Roman"/>
-          <w:b/>
-          <w:sz w:val="26"/>
-          <w:szCs w:val="26"/>
-        </w:rPr>
-        <w:t>r</w:t>
+        <w:t>Phân công nhiệm vụ r</w:t>
       </w:r>
       <w:r>
         <w:rPr>
@@ -2182,9 +972,8 @@
           <w:sz w:val="26"/>
           <w:szCs w:val="26"/>
         </w:rPr>
-        <w:t>õ</w:t>
+        <w:t xml:space="preserve">õ </w:t>
       </w:r>
-      <w:proofErr w:type="spellEnd"/>
       <w:r>
         <w:rPr>
           <w:rFonts w:ascii="Times New Roman" w:hAnsi="Times New Roman" w:cs="Times New Roman"/>
@@ -2192,147 +981,7 @@
           <w:sz w:val="26"/>
           <w:szCs w:val="26"/>
         </w:rPr>
-        <w:t xml:space="preserve"> </w:t>
-      </w:r>
-      <w:proofErr w:type="spellStart"/>
-      <w:r>
-        <w:rPr>
-          <w:rFonts w:ascii="Times New Roman" w:hAnsi="Times New Roman" w:cs="Times New Roman"/>
-          <w:b/>
-          <w:sz w:val="26"/>
-          <w:szCs w:val="26"/>
-        </w:rPr>
-        <w:t>ràng</w:t>
-      </w:r>
-      <w:proofErr w:type="spellEnd"/>
-      <w:r>
-        <w:rPr>
-          <w:rFonts w:ascii="Times New Roman" w:hAnsi="Times New Roman" w:cs="Times New Roman"/>
-          <w:b/>
-          <w:sz w:val="26"/>
-          <w:szCs w:val="26"/>
-        </w:rPr>
-        <w:t xml:space="preserve"> </w:t>
-      </w:r>
-      <w:proofErr w:type="spellStart"/>
-      <w:r>
-        <w:rPr>
-          <w:rFonts w:ascii="Times New Roman" w:hAnsi="Times New Roman" w:cs="Times New Roman"/>
-          <w:b/>
-          <w:sz w:val="26"/>
-          <w:szCs w:val="26"/>
-        </w:rPr>
-        <w:t>cho</w:t>
-      </w:r>
-      <w:proofErr w:type="spellEnd"/>
-      <w:r>
-        <w:rPr>
-          <w:rFonts w:ascii="Times New Roman" w:hAnsi="Times New Roman" w:cs="Times New Roman"/>
-          <w:b/>
-          <w:sz w:val="26"/>
-          <w:szCs w:val="26"/>
-        </w:rPr>
-        <w:t xml:space="preserve"> </w:t>
-      </w:r>
-      <w:proofErr w:type="spellStart"/>
-      <w:r>
-        <w:rPr>
-          <w:rFonts w:ascii="Times New Roman" w:hAnsi="Times New Roman" w:cs="Times New Roman"/>
-          <w:b/>
-          <w:sz w:val="26"/>
-          <w:szCs w:val="26"/>
-        </w:rPr>
-        <w:t>từng</w:t>
-      </w:r>
-      <w:proofErr w:type="spellEnd"/>
-      <w:r>
-        <w:rPr>
-          <w:rFonts w:ascii="Times New Roman" w:hAnsi="Times New Roman" w:cs="Times New Roman"/>
-          <w:b/>
-          <w:sz w:val="26"/>
-          <w:szCs w:val="26"/>
-        </w:rPr>
-        <w:t xml:space="preserve"> </w:t>
-      </w:r>
-      <w:proofErr w:type="spellStart"/>
-      <w:r>
-        <w:rPr>
-          <w:rFonts w:ascii="Times New Roman" w:hAnsi="Times New Roman" w:cs="Times New Roman"/>
-          <w:b/>
-          <w:sz w:val="26"/>
-          <w:szCs w:val="26"/>
-        </w:rPr>
-        <w:t>thành</w:t>
-      </w:r>
-      <w:proofErr w:type="spellEnd"/>
-      <w:r>
-        <w:rPr>
-          <w:rFonts w:ascii="Times New Roman" w:hAnsi="Times New Roman" w:cs="Times New Roman"/>
-          <w:b/>
-          <w:sz w:val="26"/>
-          <w:szCs w:val="26"/>
-        </w:rPr>
-        <w:t xml:space="preserve"> </w:t>
-      </w:r>
-      <w:proofErr w:type="spellStart"/>
-      <w:r>
-        <w:rPr>
-          <w:rFonts w:ascii="Times New Roman" w:hAnsi="Times New Roman" w:cs="Times New Roman"/>
-          <w:b/>
-          <w:sz w:val="26"/>
-          <w:szCs w:val="26"/>
-        </w:rPr>
-        <w:t>viên</w:t>
-      </w:r>
-      <w:proofErr w:type="spellEnd"/>
-      <w:r>
-        <w:rPr>
-          <w:rFonts w:ascii="Times New Roman" w:hAnsi="Times New Roman" w:cs="Times New Roman"/>
-          <w:b/>
-          <w:sz w:val="26"/>
-          <w:szCs w:val="26"/>
-        </w:rPr>
-        <w:t xml:space="preserve"> </w:t>
-      </w:r>
-      <w:proofErr w:type="spellStart"/>
-      <w:r>
-        <w:rPr>
-          <w:rFonts w:ascii="Times New Roman" w:hAnsi="Times New Roman" w:cs="Times New Roman"/>
-          <w:b/>
-          <w:sz w:val="26"/>
-          <w:szCs w:val="26"/>
-        </w:rPr>
-        <w:t>trong</w:t>
-      </w:r>
-      <w:proofErr w:type="spellEnd"/>
-      <w:r>
-        <w:rPr>
-          <w:rFonts w:ascii="Times New Roman" w:hAnsi="Times New Roman" w:cs="Times New Roman"/>
-          <w:b/>
-          <w:sz w:val="26"/>
-          <w:szCs w:val="26"/>
-        </w:rPr>
-        <w:t xml:space="preserve"> </w:t>
-      </w:r>
-      <w:proofErr w:type="spellStart"/>
-      <w:r>
-        <w:rPr>
-          <w:rFonts w:ascii="Times New Roman" w:hAnsi="Times New Roman" w:cs="Times New Roman"/>
-          <w:b/>
-          <w:sz w:val="26"/>
-          <w:szCs w:val="26"/>
-        </w:rPr>
-        <w:t>nhóm</w:t>
-      </w:r>
-      <w:proofErr w:type="spellEnd"/>
-      <w:r>
-        <w:rPr>
-          <w:rFonts w:ascii="Times New Roman" w:hAnsi="Times New Roman" w:cs="Times New Roman"/>
-          <w:b/>
-          <w:sz w:val="26"/>
-          <w:szCs w:val="26"/>
-        </w:rPr>
-        <w:t>.</w:t>
+        <w:t>ràng cho từng thành viên trong nhóm.</w:t>
       </w:r>
     </w:p>
     <w:p>
@@ -2345,7 +994,6 @@
           <w:szCs w:val="26"/>
         </w:rPr>
       </w:pPr>
-      <w:proofErr w:type="spellStart"/>
       <w:r>
         <w:rPr>
           <w:rFonts w:ascii="Times New Roman" w:hAnsi="Times New Roman" w:cs="Times New Roman"/>
@@ -2353,29 +1001,8 @@
           <w:szCs w:val="26"/>
           <w:u w:val="single"/>
         </w:rPr>
-        <w:t>Địa</w:t>
+        <w:t>Địa điểm</w:t>
       </w:r>
-      <w:proofErr w:type="spellEnd"/>
-      <w:r>
-        <w:rPr>
-          <w:rFonts w:ascii="Times New Roman" w:hAnsi="Times New Roman" w:cs="Times New Roman"/>
-          <w:sz w:val="26"/>
-          <w:szCs w:val="26"/>
-          <w:u w:val="single"/>
-        </w:rPr>
-        <w:t xml:space="preserve"> </w:t>
-      </w:r>
-      <w:proofErr w:type="spellStart"/>
-      <w:r>
-        <w:rPr>
-          <w:rFonts w:ascii="Times New Roman" w:hAnsi="Times New Roman" w:cs="Times New Roman"/>
-          <w:sz w:val="26"/>
-          <w:szCs w:val="26"/>
-          <w:u w:val="single"/>
-        </w:rPr>
-        <w:t>điểm</w:t>
-      </w:r>
-      <w:proofErr w:type="spellEnd"/>
       <w:r>
         <w:rPr>
           <w:rFonts w:ascii="Times New Roman" w:hAnsi="Times New Roman" w:cs="Times New Roman"/>
@@ -2404,7 +1031,6 @@
           <w:szCs w:val="26"/>
         </w:rPr>
       </w:pPr>
-      <w:proofErr w:type="spellStart"/>
       <w:r>
         <w:rPr>
           <w:rFonts w:ascii="Times New Roman" w:hAnsi="Times New Roman" w:cs="Times New Roman"/>
@@ -2412,137 +1038,7 @@
           <w:szCs w:val="26"/>
           <w:u w:val="single"/>
         </w:rPr>
-        <w:t>Thời</w:t>
-      </w:r>
-      <w:proofErr w:type="spellEnd"/>
-      <w:r>
-        <w:rPr>
-          <w:rFonts w:ascii="Times New Roman" w:hAnsi="Times New Roman" w:cs="Times New Roman"/>
-          <w:sz w:val="26"/>
-          <w:szCs w:val="26"/>
-          <w:u w:val="single"/>
-        </w:rPr>
-        <w:t xml:space="preserve"> </w:t>
-      </w:r>
-      <w:proofErr w:type="spellStart"/>
-      <w:r>
-        <w:rPr>
-          <w:rFonts w:ascii="Times New Roman" w:hAnsi="Times New Roman" w:cs="Times New Roman"/>
-          <w:sz w:val="26"/>
-          <w:szCs w:val="26"/>
-          <w:u w:val="single"/>
-        </w:rPr>
-        <w:t>gian</w:t>
-      </w:r>
-      <w:proofErr w:type="spellEnd"/>
-      <w:r>
-        <w:rPr>
-          <w:rFonts w:ascii="Times New Roman" w:hAnsi="Times New Roman" w:cs="Times New Roman"/>
-          <w:sz w:val="26"/>
-          <w:szCs w:val="26"/>
-          <w:u w:val="single"/>
-        </w:rPr>
-        <w:t xml:space="preserve"> </w:t>
-      </w:r>
-      <w:proofErr w:type="spellStart"/>
-      <w:r>
-        <w:rPr>
-          <w:rFonts w:ascii="Times New Roman" w:hAnsi="Times New Roman" w:cs="Times New Roman"/>
-          <w:sz w:val="26"/>
-          <w:szCs w:val="26"/>
-          <w:u w:val="single"/>
-        </w:rPr>
-        <w:t>bắt</w:t>
-      </w:r>
-      <w:proofErr w:type="spellEnd"/>
-      <w:r>
-        <w:rPr>
-          <w:rFonts w:ascii="Times New Roman" w:hAnsi="Times New Roman" w:cs="Times New Roman"/>
-          <w:sz w:val="26"/>
-          <w:szCs w:val="26"/>
-          <w:u w:val="single"/>
-        </w:rPr>
-        <w:t xml:space="preserve"> </w:t>
-      </w:r>
-      <w:proofErr w:type="spellStart"/>
-      <w:r>
-        <w:rPr>
-          <w:rFonts w:ascii="Times New Roman" w:hAnsi="Times New Roman" w:cs="Times New Roman"/>
-          <w:sz w:val="26"/>
-          <w:szCs w:val="26"/>
-          <w:u w:val="single"/>
-        </w:rPr>
-        <w:t>đầu</w:t>
-      </w:r>
-      <w:proofErr w:type="spellEnd"/>
-      <w:r>
-        <w:rPr>
-          <w:rFonts w:ascii="Times New Roman" w:hAnsi="Times New Roman" w:cs="Times New Roman"/>
-          <w:sz w:val="26"/>
-          <w:szCs w:val="26"/>
-          <w:u w:val="single"/>
-        </w:rPr>
-        <w:t xml:space="preserve"> </w:t>
-      </w:r>
-      <w:proofErr w:type="spellStart"/>
-      <w:r>
-        <w:rPr>
-          <w:rFonts w:ascii="Times New Roman" w:hAnsi="Times New Roman" w:cs="Times New Roman"/>
-          <w:sz w:val="26"/>
-          <w:szCs w:val="26"/>
-          <w:u w:val="single"/>
-        </w:rPr>
-        <w:t>và</w:t>
-      </w:r>
-      <w:proofErr w:type="spellEnd"/>
-      <w:r>
-        <w:rPr>
-          <w:rFonts w:ascii="Times New Roman" w:hAnsi="Times New Roman" w:cs="Times New Roman"/>
-          <w:sz w:val="26"/>
-          <w:szCs w:val="26"/>
-          <w:u w:val="single"/>
-        </w:rPr>
-        <w:t xml:space="preserve"> </w:t>
-      </w:r>
-      <w:proofErr w:type="spellStart"/>
-      <w:r>
-        <w:rPr>
-          <w:rFonts w:ascii="Times New Roman" w:hAnsi="Times New Roman" w:cs="Times New Roman"/>
-          <w:sz w:val="26"/>
-          <w:szCs w:val="26"/>
-          <w:u w:val="single"/>
-        </w:rPr>
-        <w:t>kết</w:t>
-      </w:r>
-      <w:proofErr w:type="spellEnd"/>
-      <w:r>
-        <w:rPr>
-          <w:rFonts w:ascii="Times New Roman" w:hAnsi="Times New Roman" w:cs="Times New Roman"/>
-          <w:sz w:val="26"/>
-          <w:szCs w:val="26"/>
-          <w:u w:val="single"/>
-        </w:rPr>
-        <w:t xml:space="preserve"> </w:t>
-      </w:r>
-      <w:proofErr w:type="spellStart"/>
-      <w:r>
-        <w:rPr>
-          <w:rFonts w:ascii="Times New Roman" w:hAnsi="Times New Roman" w:cs="Times New Roman"/>
-          <w:sz w:val="26"/>
-          <w:szCs w:val="26"/>
-          <w:u w:val="single"/>
-        </w:rPr>
-        <w:t>thúc</w:t>
-      </w:r>
-      <w:proofErr w:type="spellEnd"/>
-      <w:r>
-        <w:rPr>
-          <w:rFonts w:ascii="Times New Roman" w:hAnsi="Times New Roman" w:cs="Times New Roman"/>
-          <w:sz w:val="26"/>
-          <w:szCs w:val="26"/>
-          <w:u w:val="single"/>
-        </w:rPr>
-        <w:t>:</w:t>
+        <w:t>Thời gian bắt đầu và kết thúc:</w:t>
       </w:r>
       <w:r>
         <w:rPr>
@@ -2575,87 +1071,7 @@
           <w:sz w:val="26"/>
           <w:szCs w:val="26"/>
         </w:rPr>
-        <w:t xml:space="preserve"> </w:t>
-      </w:r>
-      <w:proofErr w:type="spellStart"/>
-      <w:r>
-        <w:rPr>
-          <w:rFonts w:ascii="Times New Roman" w:hAnsi="Times New Roman" w:cs="Times New Roman"/>
-          <w:b/>
-          <w:sz w:val="26"/>
-          <w:szCs w:val="26"/>
-        </w:rPr>
-        <w:t>Kết</w:t>
-      </w:r>
-      <w:proofErr w:type="spellEnd"/>
-      <w:r>
-        <w:rPr>
-          <w:rFonts w:ascii="Times New Roman" w:hAnsi="Times New Roman" w:cs="Times New Roman"/>
-          <w:b/>
-          <w:sz w:val="26"/>
-          <w:szCs w:val="26"/>
-        </w:rPr>
-        <w:t xml:space="preserve"> </w:t>
-      </w:r>
-      <w:proofErr w:type="spellStart"/>
-      <w:r>
-        <w:rPr>
-          <w:rFonts w:ascii="Times New Roman" w:hAnsi="Times New Roman" w:cs="Times New Roman"/>
-          <w:b/>
-          <w:sz w:val="26"/>
-          <w:szCs w:val="26"/>
-        </w:rPr>
-        <w:t>quả</w:t>
-      </w:r>
-      <w:proofErr w:type="spellEnd"/>
-      <w:r>
-        <w:rPr>
-          <w:rFonts w:ascii="Times New Roman" w:hAnsi="Times New Roman" w:cs="Times New Roman"/>
-          <w:b/>
-          <w:sz w:val="26"/>
-          <w:szCs w:val="26"/>
-        </w:rPr>
-        <w:t xml:space="preserve"> </w:t>
-      </w:r>
-      <w:proofErr w:type="spellStart"/>
-      <w:r>
-        <w:rPr>
-          <w:rFonts w:ascii="Times New Roman" w:hAnsi="Times New Roman" w:cs="Times New Roman"/>
-          <w:b/>
-          <w:sz w:val="26"/>
-          <w:szCs w:val="26"/>
-        </w:rPr>
-        <w:t>buổi</w:t>
-      </w:r>
-      <w:proofErr w:type="spellEnd"/>
-      <w:r>
-        <w:rPr>
-          <w:rFonts w:ascii="Times New Roman" w:hAnsi="Times New Roman" w:cs="Times New Roman"/>
-          <w:b/>
-          <w:sz w:val="26"/>
-          <w:szCs w:val="26"/>
-        </w:rPr>
-        <w:t xml:space="preserve"> </w:t>
-      </w:r>
-      <w:proofErr w:type="spellStart"/>
-      <w:r>
-        <w:rPr>
-          <w:rFonts w:ascii="Times New Roman" w:hAnsi="Times New Roman" w:cs="Times New Roman"/>
-          <w:b/>
-          <w:sz w:val="26"/>
-          <w:szCs w:val="26"/>
-        </w:rPr>
-        <w:t>họp</w:t>
-      </w:r>
-      <w:proofErr w:type="spellEnd"/>
-      <w:r>
-        <w:rPr>
-          <w:rFonts w:ascii="Times New Roman" w:hAnsi="Times New Roman" w:cs="Times New Roman"/>
-          <w:b/>
-          <w:sz w:val="26"/>
-          <w:szCs w:val="26"/>
-        </w:rPr>
-        <w:t>:</w:t>
+        <w:t xml:space="preserve"> Kết quả buổi họp:</w:t>
       </w:r>
     </w:p>
     <w:p>
@@ -2672,170 +1088,14 @@
           <w:szCs w:val="26"/>
         </w:rPr>
       </w:pPr>
-      <w:proofErr w:type="spellStart"/>
-      <w:proofErr w:type="gramStart"/>
       <w:r>
         <w:rPr>
           <w:rFonts w:ascii="Times New Roman" w:hAnsi="Times New Roman" w:cs="Times New Roman"/>
           <w:sz w:val="26"/>
           <w:szCs w:val="26"/>
         </w:rPr>
-        <w:t>Thống</w:t>
+        <w:t>Thống nhất công việc giao cho mỗi thành viên.</w:t>
       </w:r>
-      <w:proofErr w:type="spellEnd"/>
-      <w:r>
-        <w:rPr>
-          <w:rFonts w:ascii="Times New Roman" w:hAnsi="Times New Roman" w:cs="Times New Roman"/>
-          <w:sz w:val="26"/>
-          <w:szCs w:val="26"/>
-        </w:rPr>
-        <w:t xml:space="preserve"> </w:t>
-      </w:r>
-      <w:proofErr w:type="spellStart"/>
-      <w:r>
-        <w:rPr>
-          <w:rFonts w:ascii="Times New Roman" w:hAnsi="Times New Roman" w:cs="Times New Roman"/>
-          <w:sz w:val="26"/>
-          <w:szCs w:val="26"/>
-        </w:rPr>
-        <w:t>nhất</w:t>
-      </w:r>
-      <w:proofErr w:type="spellEnd"/>
-      <w:r>
-        <w:rPr>
-          <w:rFonts w:ascii="Times New Roman" w:hAnsi="Times New Roman" w:cs="Times New Roman"/>
-          <w:sz w:val="26"/>
-          <w:szCs w:val="26"/>
-        </w:rPr>
-        <w:t xml:space="preserve"> </w:t>
-      </w:r>
-      <w:proofErr w:type="spellStart"/>
-      <w:r>
-        <w:rPr>
-          <w:rFonts w:ascii="Times New Roman" w:hAnsi="Times New Roman" w:cs="Times New Roman"/>
-          <w:sz w:val="26"/>
-          <w:szCs w:val="26"/>
-        </w:rPr>
-        <w:t>công</w:t>
-      </w:r>
-      <w:proofErr w:type="spellEnd"/>
-      <w:r>
-        <w:rPr>
-          <w:rFonts w:ascii="Times New Roman" w:hAnsi="Times New Roman" w:cs="Times New Roman"/>
-          <w:sz w:val="26"/>
-          <w:szCs w:val="26"/>
-        </w:rPr>
-        <w:t xml:space="preserve"> </w:t>
-      </w:r>
-      <w:proofErr w:type="spellStart"/>
-      <w:r>
-        <w:rPr>
-          <w:rFonts w:ascii="Times New Roman" w:hAnsi="Times New Roman" w:cs="Times New Roman"/>
-          <w:sz w:val="26"/>
-          <w:szCs w:val="26"/>
-        </w:rPr>
-        <w:t>việc</w:t>
-      </w:r>
-      <w:proofErr w:type="spellEnd"/>
-      <w:r>
-        <w:rPr>
-          <w:rFonts w:ascii="Times New Roman" w:hAnsi="Times New Roman" w:cs="Times New Roman"/>
-          <w:sz w:val="26"/>
-          <w:szCs w:val="26"/>
-        </w:rPr>
-        <w:t xml:space="preserve"> </w:t>
-      </w:r>
-      <w:proofErr w:type="spellStart"/>
-      <w:r>
-        <w:rPr>
-          <w:rFonts w:ascii="Times New Roman" w:hAnsi="Times New Roman" w:cs="Times New Roman"/>
-          <w:sz w:val="26"/>
-          <w:szCs w:val="26"/>
-        </w:rPr>
-        <w:t>giao</w:t>
-      </w:r>
-      <w:proofErr w:type="spellEnd"/>
-      <w:r>
-        <w:rPr>
-          <w:rFonts w:ascii="Times New Roman" w:hAnsi="Times New Roman" w:cs="Times New Roman"/>
-          <w:sz w:val="26"/>
-          <w:szCs w:val="26"/>
-        </w:rPr>
-        <w:t xml:space="preserve"> </w:t>
-      </w:r>
-      <w:proofErr w:type="spellStart"/>
-      <w:r>
-        <w:rPr>
-          <w:rFonts w:ascii="Times New Roman" w:hAnsi="Times New Roman" w:cs="Times New Roman"/>
-          <w:sz w:val="26"/>
-          <w:szCs w:val="26"/>
-        </w:rPr>
-        <w:t>cho</w:t>
-      </w:r>
-      <w:proofErr w:type="spellEnd"/>
-      <w:r>
-        <w:rPr>
-          <w:rFonts w:ascii="Times New Roman" w:hAnsi="Times New Roman" w:cs="Times New Roman"/>
-          <w:sz w:val="26"/>
-          <w:szCs w:val="26"/>
-        </w:rPr>
-        <w:t xml:space="preserve"> </w:t>
-      </w:r>
-      <w:proofErr w:type="spellStart"/>
-      <w:r>
-        <w:rPr>
-          <w:rFonts w:ascii="Times New Roman" w:hAnsi="Times New Roman" w:cs="Times New Roman"/>
-          <w:sz w:val="26"/>
-          <w:szCs w:val="26"/>
-        </w:rPr>
-        <w:t>mỗi</w:t>
-      </w:r>
-      <w:proofErr w:type="spellEnd"/>
-      <w:r>
-        <w:rPr>
-          <w:rFonts w:ascii="Times New Roman" w:hAnsi="Times New Roman" w:cs="Times New Roman"/>
-          <w:sz w:val="26"/>
-          <w:szCs w:val="26"/>
-        </w:rPr>
-        <w:t xml:space="preserve"> </w:t>
-      </w:r>
-      <w:proofErr w:type="spellStart"/>
-      <w:r>
-        <w:rPr>
-          <w:rFonts w:ascii="Times New Roman" w:hAnsi="Times New Roman" w:cs="Times New Roman"/>
-          <w:sz w:val="26"/>
-          <w:szCs w:val="26"/>
-        </w:rPr>
-        <w:t>thành</w:t>
-      </w:r>
-      <w:proofErr w:type="spellEnd"/>
-      <w:r>
-        <w:rPr>
-          <w:rFonts w:ascii="Times New Roman" w:hAnsi="Times New Roman" w:cs="Times New Roman"/>
-          <w:sz w:val="26"/>
-          <w:szCs w:val="26"/>
-        </w:rPr>
-        <w:t xml:space="preserve"> </w:t>
-      </w:r>
-      <w:proofErr w:type="spellStart"/>
-      <w:r>
-        <w:rPr>
-          <w:rFonts w:ascii="Times New Roman" w:hAnsi="Times New Roman" w:cs="Times New Roman"/>
-          <w:sz w:val="26"/>
-          <w:szCs w:val="26"/>
-        </w:rPr>
-        <w:t>viên</w:t>
-      </w:r>
-      <w:proofErr w:type="spellEnd"/>
-      <w:r>
-        <w:rPr>
-          <w:rFonts w:ascii="Times New Roman" w:hAnsi="Times New Roman" w:cs="Times New Roman"/>
-          <w:sz w:val="26"/>
-          <w:szCs w:val="26"/>
-        </w:rPr>
-        <w:t>.</w:t>
-      </w:r>
-      <w:proofErr w:type="gramEnd"/>
     </w:p>
     <w:p>
       <w:pPr>
@@ -2852,7 +1112,6 @@
           <w:szCs w:val="26"/>
         </w:rPr>
       </w:pPr>
-      <w:proofErr w:type="spellStart"/>
       <w:r>
         <w:rPr>
           <w:rFonts w:ascii="Times New Roman" w:hAnsi="Times New Roman" w:cs="Times New Roman"/>
@@ -2860,124 +1119,7 @@
           <w:szCs w:val="26"/>
         </w:rPr>
         <w:lastRenderedPageBreak/>
-        <w:t>Lên</w:t>
-      </w:r>
-      <w:proofErr w:type="spellEnd"/>
-      <w:r>
-        <w:rPr>
-          <w:rFonts w:ascii="Times New Roman" w:hAnsi="Times New Roman" w:cs="Times New Roman"/>
-          <w:sz w:val="26"/>
-          <w:szCs w:val="26"/>
-        </w:rPr>
-        <w:t xml:space="preserve"> plan </w:t>
-      </w:r>
-      <w:proofErr w:type="spellStart"/>
-      <w:r>
-        <w:rPr>
-          <w:rFonts w:ascii="Times New Roman" w:hAnsi="Times New Roman" w:cs="Times New Roman"/>
-          <w:sz w:val="26"/>
-          <w:szCs w:val="26"/>
-        </w:rPr>
-        <w:t>xác</w:t>
-      </w:r>
-      <w:proofErr w:type="spellEnd"/>
-      <w:r>
-        <w:rPr>
-          <w:rFonts w:ascii="Times New Roman" w:hAnsi="Times New Roman" w:cs="Times New Roman"/>
-          <w:sz w:val="26"/>
-          <w:szCs w:val="26"/>
-        </w:rPr>
-        <w:t xml:space="preserve"> </w:t>
-      </w:r>
-      <w:proofErr w:type="spellStart"/>
-      <w:r>
-        <w:rPr>
-          <w:rFonts w:ascii="Times New Roman" w:hAnsi="Times New Roman" w:cs="Times New Roman"/>
-          <w:sz w:val="26"/>
-          <w:szCs w:val="26"/>
-        </w:rPr>
-        <w:t>định</w:t>
-      </w:r>
-      <w:proofErr w:type="spellEnd"/>
-      <w:r>
-        <w:rPr>
-          <w:rFonts w:ascii="Times New Roman" w:hAnsi="Times New Roman" w:cs="Times New Roman"/>
-          <w:sz w:val="26"/>
-          <w:szCs w:val="26"/>
-        </w:rPr>
-        <w:t xml:space="preserve"> </w:t>
-      </w:r>
-      <w:proofErr w:type="spellStart"/>
-      <w:r>
-        <w:rPr>
-          <w:rFonts w:ascii="Times New Roman" w:hAnsi="Times New Roman" w:cs="Times New Roman"/>
-          <w:sz w:val="26"/>
-          <w:szCs w:val="26"/>
-        </w:rPr>
-        <w:t>cho</w:t>
-      </w:r>
-      <w:proofErr w:type="spellEnd"/>
-      <w:r>
-        <w:rPr>
-          <w:rFonts w:ascii="Times New Roman" w:hAnsi="Times New Roman" w:cs="Times New Roman"/>
-          <w:sz w:val="26"/>
-          <w:szCs w:val="26"/>
-        </w:rPr>
-        <w:t xml:space="preserve"> </w:t>
-      </w:r>
-      <w:proofErr w:type="spellStart"/>
-      <w:r>
-        <w:rPr>
-          <w:rFonts w:ascii="Times New Roman" w:hAnsi="Times New Roman" w:cs="Times New Roman"/>
-          <w:sz w:val="26"/>
-          <w:szCs w:val="26"/>
-        </w:rPr>
-        <w:t>mỗi</w:t>
-      </w:r>
-      <w:proofErr w:type="spellEnd"/>
-      <w:r>
-        <w:rPr>
-          <w:rFonts w:ascii="Times New Roman" w:hAnsi="Times New Roman" w:cs="Times New Roman"/>
-          <w:sz w:val="26"/>
-          <w:szCs w:val="26"/>
-        </w:rPr>
-        <w:t xml:space="preserve"> </w:t>
-      </w:r>
-      <w:proofErr w:type="spellStart"/>
-      <w:r>
-        <w:rPr>
-          <w:rFonts w:ascii="Times New Roman" w:hAnsi="Times New Roman" w:cs="Times New Roman"/>
-          <w:sz w:val="26"/>
-          <w:szCs w:val="26"/>
-        </w:rPr>
-        <w:t>thành</w:t>
-      </w:r>
-      <w:proofErr w:type="spellEnd"/>
-      <w:r>
-        <w:rPr>
-          <w:rFonts w:ascii="Times New Roman" w:hAnsi="Times New Roman" w:cs="Times New Roman"/>
-          <w:sz w:val="26"/>
-          <w:szCs w:val="26"/>
-        </w:rPr>
-        <w:t xml:space="preserve"> </w:t>
-      </w:r>
-      <w:proofErr w:type="spellStart"/>
-      <w:r>
-        <w:rPr>
-          <w:rFonts w:ascii="Times New Roman" w:hAnsi="Times New Roman" w:cs="Times New Roman"/>
-          <w:sz w:val="26"/>
-          <w:szCs w:val="26"/>
-        </w:rPr>
-        <w:t>viên</w:t>
-      </w:r>
-      <w:proofErr w:type="spellEnd"/>
-      <w:r>
-        <w:rPr>
-          <w:rFonts w:ascii="Times New Roman" w:hAnsi="Times New Roman" w:cs="Times New Roman"/>
-          <w:sz w:val="26"/>
-          <w:szCs w:val="26"/>
-        </w:rPr>
-        <w:t>.</w:t>
+        <w:t>Lên plan xác định cho mỗi thành viên.</w:t>
       </w:r>
     </w:p>
     <w:p>
@@ -3011,7 +1153,6 @@
           <w:szCs w:val="26"/>
         </w:rPr>
       </w:pPr>
-      <w:proofErr w:type="spellStart"/>
       <w:r>
         <w:rPr>
           <w:rFonts w:ascii="Times New Roman" w:hAnsi="Times New Roman" w:cs="Times New Roman"/>
@@ -3019,17 +1160,7 @@
           <w:sz w:val="26"/>
           <w:szCs w:val="26"/>
         </w:rPr>
-        <w:t>Nội</w:t>
-      </w:r>
-      <w:proofErr w:type="spellEnd"/>
-      <w:r>
-        <w:rPr>
-          <w:rFonts w:ascii="Times New Roman" w:hAnsi="Times New Roman" w:cs="Times New Roman"/>
-          <w:b/>
-          <w:sz w:val="26"/>
-          <w:szCs w:val="26"/>
-        </w:rPr>
-        <w:t xml:space="preserve"> dung:</w:t>
+        <w:t>Nội dung:</w:t>
       </w:r>
     </w:p>
     <w:p>
@@ -3047,473 +1178,13 @@
           <w:szCs w:val="26"/>
         </w:rPr>
       </w:pPr>
-      <w:proofErr w:type="spellStart"/>
       <w:r>
         <w:rPr>
           <w:rFonts w:ascii="Times New Roman" w:hAnsi="Times New Roman" w:cs="Times New Roman"/>
           <w:sz w:val="26"/>
           <w:szCs w:val="26"/>
         </w:rPr>
-        <w:t>Lên</w:t>
-      </w:r>
-      <w:proofErr w:type="spellEnd"/>
-      <w:r>
-        <w:rPr>
-          <w:rFonts w:ascii="Times New Roman" w:hAnsi="Times New Roman" w:cs="Times New Roman"/>
-          <w:sz w:val="26"/>
-          <w:szCs w:val="26"/>
-        </w:rPr>
-        <w:t xml:space="preserve"> </w:t>
-      </w:r>
-      <w:proofErr w:type="spellStart"/>
-      <w:r>
-        <w:rPr>
-          <w:rFonts w:ascii="Times New Roman" w:hAnsi="Times New Roman" w:cs="Times New Roman"/>
-          <w:sz w:val="26"/>
-          <w:szCs w:val="26"/>
-        </w:rPr>
-        <w:t>kết</w:t>
-      </w:r>
-      <w:proofErr w:type="spellEnd"/>
-      <w:r>
-        <w:rPr>
-          <w:rFonts w:ascii="Times New Roman" w:hAnsi="Times New Roman" w:cs="Times New Roman"/>
-          <w:sz w:val="26"/>
-          <w:szCs w:val="26"/>
-        </w:rPr>
-        <w:t xml:space="preserve"> </w:t>
-      </w:r>
-      <w:proofErr w:type="spellStart"/>
-      <w:r>
-        <w:rPr>
-          <w:rFonts w:ascii="Times New Roman" w:hAnsi="Times New Roman" w:cs="Times New Roman"/>
-          <w:sz w:val="26"/>
-          <w:szCs w:val="26"/>
-        </w:rPr>
-        <w:t>hoạch</w:t>
-      </w:r>
-      <w:proofErr w:type="spellEnd"/>
-      <w:r>
-        <w:rPr>
-          <w:rFonts w:ascii="Times New Roman" w:hAnsi="Times New Roman" w:cs="Times New Roman"/>
-          <w:sz w:val="26"/>
-          <w:szCs w:val="26"/>
-        </w:rPr>
-        <w:t xml:space="preserve"> </w:t>
-      </w:r>
-      <w:proofErr w:type="spellStart"/>
-      <w:r>
-        <w:rPr>
-          <w:rFonts w:ascii="Times New Roman" w:hAnsi="Times New Roman" w:cs="Times New Roman"/>
-          <w:sz w:val="26"/>
-          <w:szCs w:val="26"/>
-        </w:rPr>
-        <w:t>cụ</w:t>
-      </w:r>
-      <w:proofErr w:type="spellEnd"/>
-      <w:r>
-        <w:rPr>
-          <w:rFonts w:ascii="Times New Roman" w:hAnsi="Times New Roman" w:cs="Times New Roman"/>
-          <w:sz w:val="26"/>
-          <w:szCs w:val="26"/>
-        </w:rPr>
-        <w:t xml:space="preserve"> </w:t>
-      </w:r>
-      <w:proofErr w:type="spellStart"/>
-      <w:r>
-        <w:rPr>
-          <w:rFonts w:ascii="Times New Roman" w:hAnsi="Times New Roman" w:cs="Times New Roman"/>
-          <w:sz w:val="26"/>
-          <w:szCs w:val="26"/>
-        </w:rPr>
-        <w:t>thể</w:t>
-      </w:r>
-      <w:proofErr w:type="spellEnd"/>
-      <w:r>
-        <w:rPr>
-          <w:rFonts w:ascii="Times New Roman" w:hAnsi="Times New Roman" w:cs="Times New Roman"/>
-          <w:sz w:val="26"/>
-          <w:szCs w:val="26"/>
-        </w:rPr>
-        <w:t xml:space="preserve"> </w:t>
-      </w:r>
-      <w:proofErr w:type="spellStart"/>
-      <w:r>
-        <w:rPr>
-          <w:rFonts w:ascii="Times New Roman" w:hAnsi="Times New Roman" w:cs="Times New Roman"/>
-          <w:sz w:val="26"/>
-          <w:szCs w:val="26"/>
-        </w:rPr>
-        <w:t>cho</w:t>
-      </w:r>
-      <w:proofErr w:type="spellEnd"/>
-      <w:r>
-        <w:rPr>
-          <w:rFonts w:ascii="Times New Roman" w:hAnsi="Times New Roman" w:cs="Times New Roman"/>
-          <w:sz w:val="26"/>
-          <w:szCs w:val="26"/>
-        </w:rPr>
-        <w:t xml:space="preserve"> </w:t>
-      </w:r>
-      <w:proofErr w:type="spellStart"/>
-      <w:r>
-        <w:rPr>
-          <w:rFonts w:ascii="Times New Roman" w:hAnsi="Times New Roman" w:cs="Times New Roman"/>
-          <w:sz w:val="26"/>
-          <w:szCs w:val="26"/>
-        </w:rPr>
-        <w:t>từng</w:t>
-      </w:r>
-      <w:proofErr w:type="spellEnd"/>
-      <w:r>
-        <w:rPr>
-          <w:rFonts w:ascii="Times New Roman" w:hAnsi="Times New Roman" w:cs="Times New Roman"/>
-          <w:sz w:val="26"/>
-          <w:szCs w:val="26"/>
-        </w:rPr>
-        <w:t xml:space="preserve"> </w:t>
-      </w:r>
-      <w:proofErr w:type="spellStart"/>
-      <w:r>
-        <w:rPr>
-          <w:rFonts w:ascii="Times New Roman" w:hAnsi="Times New Roman" w:cs="Times New Roman"/>
-          <w:sz w:val="26"/>
-          <w:szCs w:val="26"/>
-        </w:rPr>
-        <w:t>thành</w:t>
-      </w:r>
-      <w:proofErr w:type="spellEnd"/>
-      <w:r>
-        <w:rPr>
-          <w:rFonts w:ascii="Times New Roman" w:hAnsi="Times New Roman" w:cs="Times New Roman"/>
-          <w:sz w:val="26"/>
-          <w:szCs w:val="26"/>
-        </w:rPr>
-        <w:t xml:space="preserve"> </w:t>
-      </w:r>
-      <w:proofErr w:type="spellStart"/>
-      <w:r>
-        <w:rPr>
-          <w:rFonts w:ascii="Times New Roman" w:hAnsi="Times New Roman" w:cs="Times New Roman"/>
-          <w:sz w:val="26"/>
-          <w:szCs w:val="26"/>
-        </w:rPr>
-        <w:t>viên</w:t>
-      </w:r>
-      <w:proofErr w:type="spellEnd"/>
-      <w:r>
-        <w:rPr>
-          <w:rFonts w:ascii="Times New Roman" w:hAnsi="Times New Roman" w:cs="Times New Roman"/>
-          <w:sz w:val="26"/>
-          <w:szCs w:val="26"/>
-        </w:rPr>
-        <w:t xml:space="preserve">, </w:t>
-      </w:r>
-      <w:proofErr w:type="spellStart"/>
-      <w:r>
-        <w:rPr>
-          <w:rFonts w:ascii="Times New Roman" w:hAnsi="Times New Roman" w:cs="Times New Roman"/>
-          <w:sz w:val="26"/>
-          <w:szCs w:val="26"/>
-        </w:rPr>
-        <w:t>phân</w:t>
-      </w:r>
-      <w:proofErr w:type="spellEnd"/>
-      <w:r>
-        <w:rPr>
-          <w:rFonts w:ascii="Times New Roman" w:hAnsi="Times New Roman" w:cs="Times New Roman"/>
-          <w:sz w:val="26"/>
-          <w:szCs w:val="26"/>
-        </w:rPr>
-        <w:t xml:space="preserve"> </w:t>
-      </w:r>
-      <w:proofErr w:type="spellStart"/>
-      <w:r>
-        <w:rPr>
-          <w:rFonts w:ascii="Times New Roman" w:hAnsi="Times New Roman" w:cs="Times New Roman"/>
-          <w:sz w:val="26"/>
-          <w:szCs w:val="26"/>
-        </w:rPr>
-        <w:t>công</w:t>
-      </w:r>
-      <w:proofErr w:type="spellEnd"/>
-      <w:r>
-        <w:rPr>
-          <w:rFonts w:ascii="Times New Roman" w:hAnsi="Times New Roman" w:cs="Times New Roman"/>
-          <w:sz w:val="26"/>
-          <w:szCs w:val="26"/>
-        </w:rPr>
-        <w:t xml:space="preserve"> modules </w:t>
-      </w:r>
-      <w:proofErr w:type="spellStart"/>
-      <w:r>
-        <w:rPr>
-          <w:rFonts w:ascii="Times New Roman" w:hAnsi="Times New Roman" w:cs="Times New Roman"/>
-          <w:sz w:val="26"/>
-          <w:szCs w:val="26"/>
-        </w:rPr>
-        <w:t>phụ</w:t>
-      </w:r>
-      <w:proofErr w:type="spellEnd"/>
-      <w:r>
-        <w:rPr>
-          <w:rFonts w:ascii="Times New Roman" w:hAnsi="Times New Roman" w:cs="Times New Roman"/>
-          <w:sz w:val="26"/>
-          <w:szCs w:val="26"/>
-        </w:rPr>
-        <w:t xml:space="preserve"> </w:t>
-      </w:r>
-      <w:proofErr w:type="spellStart"/>
-      <w:r>
-        <w:rPr>
-          <w:rFonts w:ascii="Times New Roman" w:hAnsi="Times New Roman" w:cs="Times New Roman"/>
-          <w:sz w:val="26"/>
-          <w:szCs w:val="26"/>
-        </w:rPr>
-        <w:t>trách</w:t>
-      </w:r>
-      <w:proofErr w:type="spellEnd"/>
-      <w:r>
-        <w:rPr>
-          <w:rFonts w:ascii="Times New Roman" w:hAnsi="Times New Roman" w:cs="Times New Roman"/>
-          <w:sz w:val="26"/>
-          <w:szCs w:val="26"/>
-        </w:rPr>
-        <w:t xml:space="preserve"> </w:t>
-      </w:r>
-      <w:proofErr w:type="spellStart"/>
-      <w:r>
-        <w:rPr>
-          <w:rFonts w:ascii="Times New Roman" w:hAnsi="Times New Roman" w:cs="Times New Roman"/>
-          <w:sz w:val="26"/>
-          <w:szCs w:val="26"/>
-        </w:rPr>
-        <w:t>của</w:t>
-      </w:r>
-      <w:proofErr w:type="spellEnd"/>
-      <w:r>
-        <w:rPr>
-          <w:rFonts w:ascii="Times New Roman" w:hAnsi="Times New Roman" w:cs="Times New Roman"/>
-          <w:sz w:val="26"/>
-          <w:szCs w:val="26"/>
-        </w:rPr>
-        <w:t xml:space="preserve"> </w:t>
-      </w:r>
-      <w:proofErr w:type="spellStart"/>
-      <w:r>
-        <w:rPr>
-          <w:rFonts w:ascii="Times New Roman" w:hAnsi="Times New Roman" w:cs="Times New Roman"/>
-          <w:sz w:val="26"/>
-          <w:szCs w:val="26"/>
-        </w:rPr>
-        <w:t>từng</w:t>
-      </w:r>
-      <w:proofErr w:type="spellEnd"/>
-      <w:r>
-        <w:rPr>
-          <w:rFonts w:ascii="Times New Roman" w:hAnsi="Times New Roman" w:cs="Times New Roman"/>
-          <w:sz w:val="26"/>
-          <w:szCs w:val="26"/>
-        </w:rPr>
-        <w:t xml:space="preserve"> </w:t>
-      </w:r>
-      <w:proofErr w:type="spellStart"/>
-      <w:r>
-        <w:rPr>
-          <w:rFonts w:ascii="Times New Roman" w:hAnsi="Times New Roman" w:cs="Times New Roman"/>
-          <w:sz w:val="26"/>
-          <w:szCs w:val="26"/>
-        </w:rPr>
-        <w:t>người</w:t>
-      </w:r>
-      <w:proofErr w:type="spellEnd"/>
-      <w:r>
-        <w:rPr>
-          <w:rFonts w:ascii="Times New Roman" w:hAnsi="Times New Roman" w:cs="Times New Roman"/>
-          <w:sz w:val="26"/>
-          <w:szCs w:val="26"/>
-        </w:rPr>
-        <w:t xml:space="preserve"> </w:t>
-      </w:r>
-      <w:proofErr w:type="spellStart"/>
-      <w:r>
-        <w:rPr>
-          <w:rFonts w:ascii="Times New Roman" w:hAnsi="Times New Roman" w:cs="Times New Roman"/>
-          <w:sz w:val="26"/>
-          <w:szCs w:val="26"/>
-        </w:rPr>
-        <w:t>và</w:t>
-      </w:r>
-      <w:proofErr w:type="spellEnd"/>
-      <w:r>
-        <w:rPr>
-          <w:rFonts w:ascii="Times New Roman" w:hAnsi="Times New Roman" w:cs="Times New Roman"/>
-          <w:sz w:val="26"/>
-          <w:szCs w:val="26"/>
-        </w:rPr>
-        <w:t xml:space="preserve"> </w:t>
-      </w:r>
-      <w:proofErr w:type="spellStart"/>
-      <w:r>
-        <w:rPr>
-          <w:rFonts w:ascii="Times New Roman" w:hAnsi="Times New Roman" w:cs="Times New Roman"/>
-          <w:sz w:val="26"/>
-          <w:szCs w:val="26"/>
-        </w:rPr>
-        <w:t>nêu</w:t>
-      </w:r>
-      <w:proofErr w:type="spellEnd"/>
-      <w:r>
-        <w:rPr>
-          <w:rFonts w:ascii="Times New Roman" w:hAnsi="Times New Roman" w:cs="Times New Roman"/>
-          <w:sz w:val="26"/>
-          <w:szCs w:val="26"/>
-        </w:rPr>
-        <w:t xml:space="preserve"> </w:t>
-      </w:r>
-      <w:proofErr w:type="spellStart"/>
-      <w:r>
-        <w:rPr>
-          <w:rFonts w:ascii="Times New Roman" w:hAnsi="Times New Roman" w:cs="Times New Roman"/>
-          <w:sz w:val="26"/>
-          <w:szCs w:val="26"/>
-        </w:rPr>
-        <w:t>thời</w:t>
-      </w:r>
-      <w:proofErr w:type="spellEnd"/>
-      <w:r>
-        <w:rPr>
-          <w:rFonts w:ascii="Times New Roman" w:hAnsi="Times New Roman" w:cs="Times New Roman"/>
-          <w:sz w:val="26"/>
-          <w:szCs w:val="26"/>
-        </w:rPr>
-        <w:t xml:space="preserve"> </w:t>
-      </w:r>
-      <w:proofErr w:type="spellStart"/>
-      <w:r>
-        <w:rPr>
-          <w:rFonts w:ascii="Times New Roman" w:hAnsi="Times New Roman" w:cs="Times New Roman"/>
-          <w:sz w:val="26"/>
-          <w:szCs w:val="26"/>
-        </w:rPr>
-        <w:t>gian</w:t>
-      </w:r>
-      <w:proofErr w:type="spellEnd"/>
-      <w:r>
-        <w:rPr>
-          <w:rFonts w:ascii="Times New Roman" w:hAnsi="Times New Roman" w:cs="Times New Roman"/>
-          <w:sz w:val="26"/>
-          <w:szCs w:val="26"/>
-        </w:rPr>
-        <w:t xml:space="preserve"> </w:t>
-      </w:r>
-      <w:proofErr w:type="spellStart"/>
-      <w:r>
-        <w:rPr>
-          <w:rFonts w:ascii="Times New Roman" w:hAnsi="Times New Roman" w:cs="Times New Roman"/>
-          <w:sz w:val="26"/>
-          <w:szCs w:val="26"/>
-        </w:rPr>
-        <w:t>hoàn</w:t>
-      </w:r>
-      <w:proofErr w:type="spellEnd"/>
-      <w:r>
-        <w:rPr>
-          <w:rFonts w:ascii="Times New Roman" w:hAnsi="Times New Roman" w:cs="Times New Roman"/>
-          <w:sz w:val="26"/>
-          <w:szCs w:val="26"/>
-        </w:rPr>
-        <w:t xml:space="preserve"> </w:t>
-      </w:r>
-      <w:proofErr w:type="spellStart"/>
-      <w:r>
-        <w:rPr>
-          <w:rFonts w:ascii="Times New Roman" w:hAnsi="Times New Roman" w:cs="Times New Roman"/>
-          <w:sz w:val="26"/>
-          <w:szCs w:val="26"/>
-        </w:rPr>
-        <w:t>thành</w:t>
-      </w:r>
-      <w:proofErr w:type="spellEnd"/>
-      <w:r>
-        <w:rPr>
-          <w:rFonts w:ascii="Times New Roman" w:hAnsi="Times New Roman" w:cs="Times New Roman"/>
-          <w:sz w:val="26"/>
-          <w:szCs w:val="26"/>
-        </w:rPr>
-        <w:t xml:space="preserve"> </w:t>
-      </w:r>
-      <w:proofErr w:type="spellStart"/>
-      <w:r>
-        <w:rPr>
-          <w:rFonts w:ascii="Times New Roman" w:hAnsi="Times New Roman" w:cs="Times New Roman"/>
-          <w:sz w:val="26"/>
-          <w:szCs w:val="26"/>
-        </w:rPr>
-        <w:t>xác</w:t>
-      </w:r>
-      <w:proofErr w:type="spellEnd"/>
-      <w:r>
-        <w:rPr>
-          <w:rFonts w:ascii="Times New Roman" w:hAnsi="Times New Roman" w:cs="Times New Roman"/>
-          <w:sz w:val="26"/>
-          <w:szCs w:val="26"/>
-        </w:rPr>
-        <w:t xml:space="preserve"> </w:t>
-      </w:r>
-      <w:proofErr w:type="spellStart"/>
-      <w:r>
-        <w:rPr>
-          <w:rFonts w:ascii="Times New Roman" w:hAnsi="Times New Roman" w:cs="Times New Roman"/>
-          <w:sz w:val="26"/>
-          <w:szCs w:val="26"/>
-        </w:rPr>
-        <w:t>định</w:t>
-      </w:r>
-      <w:proofErr w:type="spellEnd"/>
-      <w:r>
-        <w:rPr>
-          <w:rFonts w:ascii="Times New Roman" w:hAnsi="Times New Roman" w:cs="Times New Roman"/>
-          <w:sz w:val="26"/>
-          <w:szCs w:val="26"/>
-        </w:rPr>
-        <w:t xml:space="preserve"> </w:t>
-      </w:r>
-      <w:proofErr w:type="spellStart"/>
-      <w:r>
-        <w:rPr>
-          <w:rFonts w:ascii="Times New Roman" w:hAnsi="Times New Roman" w:cs="Times New Roman"/>
-          <w:sz w:val="26"/>
-          <w:szCs w:val="26"/>
-        </w:rPr>
-        <w:t>cho</w:t>
-      </w:r>
-      <w:proofErr w:type="spellEnd"/>
-      <w:r>
-        <w:rPr>
-          <w:rFonts w:ascii="Times New Roman" w:hAnsi="Times New Roman" w:cs="Times New Roman"/>
-          <w:sz w:val="26"/>
-          <w:szCs w:val="26"/>
-        </w:rPr>
-        <w:t xml:space="preserve"> </w:t>
-      </w:r>
-      <w:proofErr w:type="spellStart"/>
-      <w:r>
-        <w:rPr>
-          <w:rFonts w:ascii="Times New Roman" w:hAnsi="Times New Roman" w:cs="Times New Roman"/>
-          <w:sz w:val="26"/>
-          <w:szCs w:val="26"/>
-        </w:rPr>
-        <w:t>mỗi</w:t>
-      </w:r>
-      <w:proofErr w:type="spellEnd"/>
-      <w:r>
-        <w:rPr>
-          <w:rFonts w:ascii="Times New Roman" w:hAnsi="Times New Roman" w:cs="Times New Roman"/>
-          <w:sz w:val="26"/>
-          <w:szCs w:val="26"/>
-        </w:rPr>
-        <w:t xml:space="preserve"> modules</w:t>
+        <w:t>Lên kết hoạch cụ thể cho từng thành viên, phân công modules phụ trách của từng người và nêu thời gian hoàn thành xác định cho mỗi modules</w:t>
       </w:r>
       <w:r>
         <w:rPr>
@@ -3540,7 +1211,6 @@
           <w:szCs w:val="26"/>
         </w:rPr>
       </w:pPr>
-      <w:proofErr w:type="spellStart"/>
       <w:r>
         <w:rPr>
           <w:rFonts w:ascii="Times New Roman" w:hAnsi="Times New Roman" w:cs="Times New Roman"/>
@@ -3548,69 +1218,8 @@
           <w:sz w:val="26"/>
           <w:szCs w:val="26"/>
         </w:rPr>
-        <w:t>Tổ</w:t>
+        <w:t>Tổ chức công việc</w:t>
       </w:r>
-      <w:proofErr w:type="spellEnd"/>
-      <w:r>
-        <w:rPr>
-          <w:rFonts w:ascii="Times New Roman" w:hAnsi="Times New Roman" w:cs="Times New Roman"/>
-          <w:b/>
-          <w:sz w:val="26"/>
-          <w:szCs w:val="26"/>
-        </w:rPr>
-        <w:t xml:space="preserve"> </w:t>
-      </w:r>
-      <w:proofErr w:type="spellStart"/>
-      <w:r>
-        <w:rPr>
-          <w:rFonts w:ascii="Times New Roman" w:hAnsi="Times New Roman" w:cs="Times New Roman"/>
-          <w:b/>
-          <w:sz w:val="26"/>
-          <w:szCs w:val="26"/>
-        </w:rPr>
-        <w:t>chức</w:t>
-      </w:r>
-      <w:proofErr w:type="spellEnd"/>
-      <w:r>
-        <w:rPr>
-          <w:rFonts w:ascii="Times New Roman" w:hAnsi="Times New Roman" w:cs="Times New Roman"/>
-          <w:b/>
-          <w:sz w:val="26"/>
-          <w:szCs w:val="26"/>
-        </w:rPr>
-        <w:t xml:space="preserve"> </w:t>
-      </w:r>
-      <w:proofErr w:type="spellStart"/>
-      <w:r>
-        <w:rPr>
-          <w:rFonts w:ascii="Times New Roman" w:hAnsi="Times New Roman" w:cs="Times New Roman"/>
-          <w:b/>
-          <w:sz w:val="26"/>
-          <w:szCs w:val="26"/>
-        </w:rPr>
-        <w:t>công</w:t>
-      </w:r>
-      <w:proofErr w:type="spellEnd"/>
-      <w:r>
-        <w:rPr>
-          <w:rFonts w:ascii="Times New Roman" w:hAnsi="Times New Roman" w:cs="Times New Roman"/>
-          <w:b/>
-          <w:sz w:val="26"/>
-          <w:szCs w:val="26"/>
-        </w:rPr>
-        <w:t xml:space="preserve"> </w:t>
-      </w:r>
-      <w:proofErr w:type="spellStart"/>
-      <w:r>
-        <w:rPr>
-          <w:rFonts w:ascii="Times New Roman" w:hAnsi="Times New Roman" w:cs="Times New Roman"/>
-          <w:b/>
-          <w:sz w:val="26"/>
-          <w:szCs w:val="26"/>
-        </w:rPr>
-        <w:t>việc</w:t>
-      </w:r>
-      <w:proofErr w:type="spellEnd"/>
       <w:r>
         <w:rPr>
           <w:rFonts w:ascii="Times New Roman" w:hAnsi="Times New Roman" w:cs="Times New Roman"/>
@@ -3635,214 +1244,14 @@
           <w:szCs w:val="26"/>
         </w:rPr>
       </w:pPr>
-      <w:proofErr w:type="spellStart"/>
       <w:r>
         <w:rPr>
           <w:rFonts w:ascii="Times New Roman" w:hAnsi="Times New Roman" w:cs="Times New Roman"/>
           <w:sz w:val="26"/>
           <w:szCs w:val="26"/>
         </w:rPr>
-        <w:t>Mỗi</w:t>
+        <w:t>Mỗi thành viên chịu một modules thực hiện đến kết thúc project của nhóm</w:t>
       </w:r>
-      <w:proofErr w:type="spellEnd"/>
-      <w:r>
-        <w:rPr>
-          <w:rFonts w:ascii="Times New Roman" w:hAnsi="Times New Roman" w:cs="Times New Roman"/>
-          <w:sz w:val="26"/>
-          <w:szCs w:val="26"/>
-        </w:rPr>
-        <w:t xml:space="preserve"> </w:t>
-      </w:r>
-      <w:proofErr w:type="spellStart"/>
-      <w:r>
-        <w:rPr>
-          <w:rFonts w:ascii="Times New Roman" w:hAnsi="Times New Roman" w:cs="Times New Roman"/>
-          <w:sz w:val="26"/>
-          <w:szCs w:val="26"/>
-        </w:rPr>
-        <w:t>thành</w:t>
-      </w:r>
-      <w:proofErr w:type="spellEnd"/>
-      <w:r>
-        <w:rPr>
-          <w:rFonts w:ascii="Times New Roman" w:hAnsi="Times New Roman" w:cs="Times New Roman"/>
-          <w:sz w:val="26"/>
-          <w:szCs w:val="26"/>
-        </w:rPr>
-        <w:t xml:space="preserve"> </w:t>
-      </w:r>
-      <w:proofErr w:type="spellStart"/>
-      <w:r>
-        <w:rPr>
-          <w:rFonts w:ascii="Times New Roman" w:hAnsi="Times New Roman" w:cs="Times New Roman"/>
-          <w:sz w:val="26"/>
-          <w:szCs w:val="26"/>
-        </w:rPr>
-        <w:t>viên</w:t>
-      </w:r>
-      <w:proofErr w:type="spellEnd"/>
-      <w:r>
-        <w:rPr>
-          <w:rFonts w:ascii="Times New Roman" w:hAnsi="Times New Roman" w:cs="Times New Roman"/>
-          <w:sz w:val="26"/>
-          <w:szCs w:val="26"/>
-        </w:rPr>
-        <w:t xml:space="preserve"> </w:t>
-      </w:r>
-      <w:proofErr w:type="spellStart"/>
-      <w:r>
-        <w:rPr>
-          <w:rFonts w:ascii="Times New Roman" w:hAnsi="Times New Roman" w:cs="Times New Roman"/>
-          <w:sz w:val="26"/>
-          <w:szCs w:val="26"/>
-        </w:rPr>
-        <w:t>chịu</w:t>
-      </w:r>
-      <w:proofErr w:type="spellEnd"/>
-      <w:r>
-        <w:rPr>
-          <w:rFonts w:ascii="Times New Roman" w:hAnsi="Times New Roman" w:cs="Times New Roman"/>
-          <w:sz w:val="26"/>
-          <w:szCs w:val="26"/>
-        </w:rPr>
-        <w:t xml:space="preserve"> </w:t>
-      </w:r>
-      <w:proofErr w:type="spellStart"/>
-      <w:r>
-        <w:rPr>
-          <w:rFonts w:ascii="Times New Roman" w:hAnsi="Times New Roman" w:cs="Times New Roman"/>
-          <w:sz w:val="26"/>
-          <w:szCs w:val="26"/>
-        </w:rPr>
-        <w:t>một</w:t>
-      </w:r>
-      <w:proofErr w:type="spellEnd"/>
-      <w:r>
-        <w:rPr>
-          <w:rFonts w:ascii="Times New Roman" w:hAnsi="Times New Roman" w:cs="Times New Roman"/>
-          <w:sz w:val="26"/>
-          <w:szCs w:val="26"/>
-        </w:rPr>
-        <w:t xml:space="preserve"> modules </w:t>
-      </w:r>
-      <w:proofErr w:type="spellStart"/>
-      <w:r>
-        <w:rPr>
-          <w:rFonts w:ascii="Times New Roman" w:hAnsi="Times New Roman" w:cs="Times New Roman"/>
-          <w:sz w:val="26"/>
-          <w:szCs w:val="26"/>
-        </w:rPr>
-        <w:t>thực</w:t>
-      </w:r>
-      <w:proofErr w:type="spellEnd"/>
-      <w:r>
-        <w:rPr>
-          <w:rFonts w:ascii="Times New Roman" w:hAnsi="Times New Roman" w:cs="Times New Roman"/>
-          <w:sz w:val="26"/>
-          <w:szCs w:val="26"/>
-        </w:rPr>
-        <w:t xml:space="preserve"> </w:t>
-      </w:r>
-      <w:proofErr w:type="spellStart"/>
-      <w:r>
-        <w:rPr>
-          <w:rFonts w:ascii="Times New Roman" w:hAnsi="Times New Roman" w:cs="Times New Roman"/>
-          <w:sz w:val="26"/>
-          <w:szCs w:val="26"/>
-        </w:rPr>
-        <w:t>hiện</w:t>
-      </w:r>
-      <w:proofErr w:type="spellEnd"/>
-      <w:r>
-        <w:rPr>
-          <w:rFonts w:ascii="Times New Roman" w:hAnsi="Times New Roman" w:cs="Times New Roman"/>
-          <w:sz w:val="26"/>
-          <w:szCs w:val="26"/>
-        </w:rPr>
-        <w:t xml:space="preserve"> </w:t>
-      </w:r>
-      <w:proofErr w:type="spellStart"/>
-      <w:r>
-        <w:rPr>
-          <w:rFonts w:ascii="Times New Roman" w:hAnsi="Times New Roman" w:cs="Times New Roman"/>
-          <w:sz w:val="26"/>
-          <w:szCs w:val="26"/>
-        </w:rPr>
-        <w:t>đến</w:t>
-      </w:r>
-      <w:proofErr w:type="spellEnd"/>
-      <w:r>
-        <w:rPr>
-          <w:rFonts w:ascii="Times New Roman" w:hAnsi="Times New Roman" w:cs="Times New Roman"/>
-          <w:sz w:val="26"/>
-          <w:szCs w:val="26"/>
-        </w:rPr>
-        <w:t xml:space="preserve"> </w:t>
-      </w:r>
-      <w:proofErr w:type="spellStart"/>
-      <w:r>
-        <w:rPr>
-          <w:rFonts w:ascii="Times New Roman" w:hAnsi="Times New Roman" w:cs="Times New Roman"/>
-          <w:sz w:val="26"/>
-          <w:szCs w:val="26"/>
-        </w:rPr>
-        <w:t>kết</w:t>
-      </w:r>
-      <w:proofErr w:type="spellEnd"/>
-      <w:r>
-        <w:rPr>
-          <w:rFonts w:ascii="Times New Roman" w:hAnsi="Times New Roman" w:cs="Times New Roman"/>
-          <w:sz w:val="26"/>
-          <w:szCs w:val="26"/>
-        </w:rPr>
-        <w:t xml:space="preserve"> </w:t>
-      </w:r>
-      <w:proofErr w:type="spellStart"/>
-      <w:r>
-        <w:rPr>
-          <w:rFonts w:ascii="Times New Roman" w:hAnsi="Times New Roman" w:cs="Times New Roman"/>
-          <w:sz w:val="26"/>
-          <w:szCs w:val="26"/>
-        </w:rPr>
-        <w:t>thúc</w:t>
-      </w:r>
-      <w:proofErr w:type="spellEnd"/>
-      <w:r>
-        <w:rPr>
-          <w:rFonts w:ascii="Times New Roman" w:hAnsi="Times New Roman" w:cs="Times New Roman"/>
-          <w:sz w:val="26"/>
-          <w:szCs w:val="26"/>
-        </w:rPr>
-        <w:t xml:space="preserve"> project </w:t>
-      </w:r>
-      <w:proofErr w:type="spellStart"/>
-      <w:r>
-        <w:rPr>
-          <w:rFonts w:ascii="Times New Roman" w:hAnsi="Times New Roman" w:cs="Times New Roman"/>
-          <w:sz w:val="26"/>
-          <w:szCs w:val="26"/>
-        </w:rPr>
-        <w:t>của</w:t>
-      </w:r>
-      <w:proofErr w:type="spellEnd"/>
-      <w:r>
-        <w:rPr>
-          <w:rFonts w:ascii="Times New Roman" w:hAnsi="Times New Roman" w:cs="Times New Roman"/>
-          <w:sz w:val="26"/>
-          <w:szCs w:val="26"/>
-        </w:rPr>
-        <w:t xml:space="preserve"> </w:t>
-      </w:r>
-      <w:proofErr w:type="spellStart"/>
-      <w:r>
-        <w:rPr>
-          <w:rFonts w:ascii="Times New Roman" w:hAnsi="Times New Roman" w:cs="Times New Roman"/>
-          <w:sz w:val="26"/>
-          <w:szCs w:val="26"/>
-        </w:rPr>
-        <w:t>nhóm</w:t>
-      </w:r>
-      <w:proofErr w:type="spellEnd"/>
     </w:p>
     <w:p>
       <w:pPr>
@@ -3857,7 +1266,6 @@
           <w:szCs w:val="26"/>
         </w:rPr>
       </w:pPr>
-      <w:proofErr w:type="spellStart"/>
       <w:r>
         <w:rPr>
           <w:rFonts w:ascii="Times New Roman" w:hAnsi="Times New Roman" w:cs="Times New Roman"/>
@@ -3865,100 +1273,8 @@
           <w:sz w:val="26"/>
           <w:szCs w:val="26"/>
         </w:rPr>
-        <w:t>Bảng</w:t>
+        <w:t>Bảng phân công công việc :</w:t>
       </w:r>
-      <w:proofErr w:type="spellEnd"/>
-      <w:r>
-        <w:rPr>
-          <w:rFonts w:ascii="Times New Roman" w:hAnsi="Times New Roman" w:cs="Times New Roman"/>
-          <w:b/>
-          <w:sz w:val="26"/>
-          <w:szCs w:val="26"/>
-        </w:rPr>
-        <w:t xml:space="preserve"> </w:t>
-      </w:r>
-      <w:proofErr w:type="spellStart"/>
-      <w:r>
-        <w:rPr>
-          <w:rFonts w:ascii="Times New Roman" w:hAnsi="Times New Roman" w:cs="Times New Roman"/>
-          <w:b/>
-          <w:sz w:val="26"/>
-          <w:szCs w:val="26"/>
-        </w:rPr>
-        <w:t>phân</w:t>
-      </w:r>
-      <w:proofErr w:type="spellEnd"/>
-      <w:r>
-        <w:rPr>
-          <w:rFonts w:ascii="Times New Roman" w:hAnsi="Times New Roman" w:cs="Times New Roman"/>
-          <w:b/>
-          <w:sz w:val="26"/>
-          <w:szCs w:val="26"/>
-        </w:rPr>
-        <w:t xml:space="preserve"> </w:t>
-      </w:r>
-      <w:proofErr w:type="spellStart"/>
-      <w:r>
-        <w:rPr>
-          <w:rFonts w:ascii="Times New Roman" w:hAnsi="Times New Roman" w:cs="Times New Roman"/>
-          <w:b/>
-          <w:sz w:val="26"/>
-          <w:szCs w:val="26"/>
-        </w:rPr>
-        <w:t>công</w:t>
-      </w:r>
-      <w:proofErr w:type="spellEnd"/>
-      <w:r>
-        <w:rPr>
-          <w:rFonts w:ascii="Times New Roman" w:hAnsi="Times New Roman" w:cs="Times New Roman"/>
-          <w:b/>
-          <w:sz w:val="26"/>
-          <w:szCs w:val="26"/>
-        </w:rPr>
-        <w:t xml:space="preserve"> </w:t>
-      </w:r>
-      <w:proofErr w:type="spellStart"/>
-      <w:r>
-        <w:rPr>
-          <w:rFonts w:ascii="Times New Roman" w:hAnsi="Times New Roman" w:cs="Times New Roman"/>
-          <w:b/>
-          <w:sz w:val="26"/>
-          <w:szCs w:val="26"/>
-        </w:rPr>
-        <w:t>công</w:t>
-      </w:r>
-      <w:proofErr w:type="spellEnd"/>
-      <w:r>
-        <w:rPr>
-          <w:rFonts w:ascii="Times New Roman" w:hAnsi="Times New Roman" w:cs="Times New Roman"/>
-          <w:b/>
-          <w:sz w:val="26"/>
-          <w:szCs w:val="26"/>
-        </w:rPr>
-        <w:t xml:space="preserve"> </w:t>
-      </w:r>
-      <w:proofErr w:type="spellStart"/>
-      <w:proofErr w:type="gramStart"/>
-      <w:r>
-        <w:rPr>
-          <w:rFonts w:ascii="Times New Roman" w:hAnsi="Times New Roman" w:cs="Times New Roman"/>
-          <w:b/>
-          <w:sz w:val="26"/>
-          <w:szCs w:val="26"/>
-        </w:rPr>
-        <w:t>việc</w:t>
-      </w:r>
-      <w:proofErr w:type="spellEnd"/>
-      <w:r>
-        <w:rPr>
-          <w:rFonts w:ascii="Times New Roman" w:hAnsi="Times New Roman" w:cs="Times New Roman"/>
-          <w:b/>
-          <w:sz w:val="26"/>
-          <w:szCs w:val="26"/>
-        </w:rPr>
-        <w:t xml:space="preserve"> :</w:t>
-      </w:r>
-      <w:proofErr w:type="gramEnd"/>
     </w:p>
     <w:tbl>
       <w:tblPr>
@@ -4012,52 +1328,14 @@
                 <w:szCs w:val="26"/>
               </w:rPr>
             </w:pPr>
-            <w:proofErr w:type="spellStart"/>
             <w:r>
               <w:rPr>
                 <w:rFonts w:ascii="Times New Roman" w:hAnsi="Times New Roman" w:cs="Times New Roman"/>
                 <w:sz w:val="26"/>
                 <w:szCs w:val="26"/>
               </w:rPr>
-              <w:t>Người</w:t>
+              <w:t>Người phụ trách</w:t>
             </w:r>
-            <w:proofErr w:type="spellEnd"/>
-            <w:r>
-              <w:rPr>
-                <w:rFonts w:ascii="Times New Roman" w:hAnsi="Times New Roman" w:cs="Times New Roman"/>
-                <w:sz w:val="26"/>
-                <w:szCs w:val="26"/>
-              </w:rPr>
-              <w:t xml:space="preserve"> </w:t>
-            </w:r>
-            <w:proofErr w:type="spellStart"/>
-            <w:r>
-              <w:rPr>
-                <w:rFonts w:ascii="Times New Roman" w:hAnsi="Times New Roman" w:cs="Times New Roman"/>
-                <w:sz w:val="26"/>
-                <w:szCs w:val="26"/>
-              </w:rPr>
-              <w:t>phụ</w:t>
-            </w:r>
-            <w:proofErr w:type="spellEnd"/>
-            <w:r>
-              <w:rPr>
-                <w:rFonts w:ascii="Times New Roman" w:hAnsi="Times New Roman" w:cs="Times New Roman"/>
-                <w:sz w:val="26"/>
-                <w:szCs w:val="26"/>
-              </w:rPr>
-              <w:t xml:space="preserve"> </w:t>
-            </w:r>
-            <w:proofErr w:type="spellStart"/>
-            <w:r>
-              <w:rPr>
-                <w:rFonts w:ascii="Times New Roman" w:hAnsi="Times New Roman" w:cs="Times New Roman"/>
-                <w:sz w:val="26"/>
-                <w:szCs w:val="26"/>
-              </w:rPr>
-              <w:t>trách</w:t>
-            </w:r>
-            <w:proofErr w:type="spellEnd"/>
           </w:p>
         </w:tc>
         <w:tc>
@@ -4073,88 +1351,14 @@
                 <w:szCs w:val="26"/>
               </w:rPr>
             </w:pPr>
-            <w:proofErr w:type="spellStart"/>
             <w:r>
               <w:rPr>
                 <w:rFonts w:ascii="Times New Roman" w:hAnsi="Times New Roman" w:cs="Times New Roman"/>
                 <w:sz w:val="26"/>
                 <w:szCs w:val="26"/>
               </w:rPr>
-              <w:t>Mô</w:t>
+              <w:t>Mô tả nội dung công việc</w:t>
             </w:r>
-            <w:proofErr w:type="spellEnd"/>
-            <w:r>
-              <w:rPr>
-                <w:rFonts w:ascii="Times New Roman" w:hAnsi="Times New Roman" w:cs="Times New Roman"/>
-                <w:sz w:val="26"/>
-                <w:szCs w:val="26"/>
-              </w:rPr>
-              <w:t xml:space="preserve"> </w:t>
-            </w:r>
-            <w:proofErr w:type="spellStart"/>
-            <w:r>
-              <w:rPr>
-                <w:rFonts w:ascii="Times New Roman" w:hAnsi="Times New Roman" w:cs="Times New Roman"/>
-                <w:sz w:val="26"/>
-                <w:szCs w:val="26"/>
-              </w:rPr>
-              <w:t>tả</w:t>
-            </w:r>
-            <w:proofErr w:type="spellEnd"/>
-            <w:r>
-              <w:rPr>
-                <w:rFonts w:ascii="Times New Roman" w:hAnsi="Times New Roman" w:cs="Times New Roman"/>
-                <w:sz w:val="26"/>
-                <w:szCs w:val="26"/>
-              </w:rPr>
-              <w:t xml:space="preserve"> </w:t>
-            </w:r>
-            <w:proofErr w:type="spellStart"/>
-            <w:r>
-              <w:rPr>
-                <w:rFonts w:ascii="Times New Roman" w:hAnsi="Times New Roman" w:cs="Times New Roman"/>
-                <w:sz w:val="26"/>
-                <w:szCs w:val="26"/>
-              </w:rPr>
-              <w:t>nội</w:t>
-            </w:r>
-            <w:proofErr w:type="spellEnd"/>
-            <w:r>
-              <w:rPr>
-                <w:rFonts w:ascii="Times New Roman" w:hAnsi="Times New Roman" w:cs="Times New Roman"/>
-                <w:sz w:val="26"/>
-                <w:szCs w:val="26"/>
-              </w:rPr>
-              <w:t xml:space="preserve"> dung </w:t>
-            </w:r>
-            <w:proofErr w:type="spellStart"/>
-            <w:r>
-              <w:rPr>
-                <w:rFonts w:ascii="Times New Roman" w:hAnsi="Times New Roman" w:cs="Times New Roman"/>
-                <w:sz w:val="26"/>
-                <w:szCs w:val="26"/>
-              </w:rPr>
-              <w:t>công</w:t>
-            </w:r>
-            <w:proofErr w:type="spellEnd"/>
-            <w:r>
-              <w:rPr>
-                <w:rFonts w:ascii="Times New Roman" w:hAnsi="Times New Roman" w:cs="Times New Roman"/>
-                <w:sz w:val="26"/>
-                <w:szCs w:val="26"/>
-              </w:rPr>
-              <w:t xml:space="preserve"> </w:t>
-            </w:r>
-            <w:proofErr w:type="spellStart"/>
-            <w:r>
-              <w:rPr>
-                <w:rFonts w:ascii="Times New Roman" w:hAnsi="Times New Roman" w:cs="Times New Roman"/>
-                <w:sz w:val="26"/>
-                <w:szCs w:val="26"/>
-              </w:rPr>
-              <w:t>việc</w:t>
-            </w:r>
-            <w:proofErr w:type="spellEnd"/>
           </w:p>
         </w:tc>
         <w:tc>
@@ -4170,7 +1374,6 @@
                 <w:szCs w:val="26"/>
               </w:rPr>
             </w:pPr>
-            <w:proofErr w:type="spellStart"/>
             <w:r>
               <w:rPr>
                 <w:rFonts w:ascii="Times New Roman" w:hAnsi="Times New Roman" w:cs="Times New Roman"/>
@@ -4185,27 +1388,8 @@
                 <w:sz w:val="26"/>
                 <w:szCs w:val="26"/>
               </w:rPr>
-              <w:t>t</w:t>
+              <w:t>t đầu</w:t>
             </w:r>
-            <w:proofErr w:type="spellEnd"/>
-            <w:r>
-              <w:rPr>
-                <w:rFonts w:ascii="Times New Roman" w:hAnsi="Times New Roman" w:cs="Times New Roman"/>
-                <w:sz w:val="26"/>
-                <w:szCs w:val="26"/>
-              </w:rPr>
-              <w:t xml:space="preserve"> </w:t>
-            </w:r>
-            <w:proofErr w:type="spellStart"/>
-            <w:r>
-              <w:rPr>
-                <w:rFonts w:ascii="Times New Roman" w:hAnsi="Times New Roman" w:cs="Times New Roman"/>
-                <w:sz w:val="26"/>
-                <w:szCs w:val="26"/>
-              </w:rPr>
-              <w:t>đầu</w:t>
-            </w:r>
-            <w:proofErr w:type="spellEnd"/>
           </w:p>
         </w:tc>
         <w:tc>
@@ -4221,34 +1405,14 @@
                 <w:szCs w:val="26"/>
               </w:rPr>
             </w:pPr>
-            <w:proofErr w:type="spellStart"/>
             <w:r>
               <w:rPr>
                 <w:rFonts w:ascii="Times New Roman" w:hAnsi="Times New Roman" w:cs="Times New Roman"/>
                 <w:sz w:val="26"/>
                 <w:szCs w:val="26"/>
               </w:rPr>
-              <w:t>Kết</w:t>
+              <w:t>Kết thúc</w:t>
             </w:r>
-            <w:proofErr w:type="spellEnd"/>
-            <w:r>
-              <w:rPr>
-                <w:rFonts w:ascii="Times New Roman" w:hAnsi="Times New Roman" w:cs="Times New Roman"/>
-                <w:sz w:val="26"/>
-                <w:szCs w:val="26"/>
-              </w:rPr>
-              <w:t xml:space="preserve"> </w:t>
-            </w:r>
-            <w:proofErr w:type="spellStart"/>
-            <w:r>
-              <w:rPr>
-                <w:rFonts w:ascii="Times New Roman" w:hAnsi="Times New Roman" w:cs="Times New Roman"/>
-                <w:sz w:val="26"/>
-                <w:szCs w:val="26"/>
-              </w:rPr>
-              <w:t>thúc</w:t>
-            </w:r>
-            <w:proofErr w:type="spellEnd"/>
           </w:p>
         </w:tc>
         <w:tc>
@@ -4264,34 +1428,14 @@
                 <w:szCs w:val="26"/>
               </w:rPr>
             </w:pPr>
-            <w:proofErr w:type="spellStart"/>
             <w:r>
               <w:rPr>
                 <w:rFonts w:ascii="Times New Roman" w:hAnsi="Times New Roman" w:cs="Times New Roman"/>
                 <w:sz w:val="26"/>
                 <w:szCs w:val="26"/>
               </w:rPr>
-              <w:t>Kết</w:t>
+              <w:t>Kết quả</w:t>
             </w:r>
-            <w:proofErr w:type="spellEnd"/>
-            <w:r>
-              <w:rPr>
-                <w:rFonts w:ascii="Times New Roman" w:hAnsi="Times New Roman" w:cs="Times New Roman"/>
-                <w:sz w:val="26"/>
-                <w:szCs w:val="26"/>
-              </w:rPr>
-              <w:t xml:space="preserve"> </w:t>
-            </w:r>
-            <w:proofErr w:type="spellStart"/>
-            <w:r>
-              <w:rPr>
-                <w:rFonts w:ascii="Times New Roman" w:hAnsi="Times New Roman" w:cs="Times New Roman"/>
-                <w:sz w:val="26"/>
-                <w:szCs w:val="26"/>
-              </w:rPr>
-              <w:t>quả</w:t>
-            </w:r>
-            <w:proofErr w:type="spellEnd"/>
           </w:p>
         </w:tc>
       </w:tr>
@@ -4335,70 +1479,14 @@
                 <w:szCs w:val="26"/>
               </w:rPr>
             </w:pPr>
-            <w:proofErr w:type="spellStart"/>
             <w:r>
               <w:rPr>
                 <w:rFonts w:ascii="Times New Roman" w:hAnsi="Times New Roman" w:cs="Times New Roman"/>
                 <w:sz w:val="26"/>
                 <w:szCs w:val="26"/>
               </w:rPr>
-              <w:t>Nguyễn</w:t>
+              <w:t>Nguyễn Quý Đức An Tôn</w:t>
             </w:r>
-            <w:proofErr w:type="spellEnd"/>
-            <w:r>
-              <w:rPr>
-                <w:rFonts w:ascii="Times New Roman" w:hAnsi="Times New Roman" w:cs="Times New Roman"/>
-                <w:sz w:val="26"/>
-                <w:szCs w:val="26"/>
-              </w:rPr>
-              <w:t xml:space="preserve"> </w:t>
-            </w:r>
-            <w:proofErr w:type="spellStart"/>
-            <w:r>
-              <w:rPr>
-                <w:rFonts w:ascii="Times New Roman" w:hAnsi="Times New Roman" w:cs="Times New Roman"/>
-                <w:sz w:val="26"/>
-                <w:szCs w:val="26"/>
-              </w:rPr>
-              <w:t>Quý</w:t>
-            </w:r>
-            <w:proofErr w:type="spellEnd"/>
-            <w:r>
-              <w:rPr>
-                <w:rFonts w:ascii="Times New Roman" w:hAnsi="Times New Roman" w:cs="Times New Roman"/>
-                <w:sz w:val="26"/>
-                <w:szCs w:val="26"/>
-              </w:rPr>
-              <w:t xml:space="preserve"> </w:t>
-            </w:r>
-            <w:proofErr w:type="spellStart"/>
-            <w:r>
-              <w:rPr>
-                <w:rFonts w:ascii="Times New Roman" w:hAnsi="Times New Roman" w:cs="Times New Roman"/>
-                <w:sz w:val="26"/>
-                <w:szCs w:val="26"/>
-              </w:rPr>
-              <w:t>Đức</w:t>
-            </w:r>
-            <w:proofErr w:type="spellEnd"/>
-            <w:r>
-              <w:rPr>
-                <w:rFonts w:ascii="Times New Roman" w:hAnsi="Times New Roman" w:cs="Times New Roman"/>
-                <w:sz w:val="26"/>
-                <w:szCs w:val="26"/>
-              </w:rPr>
-              <w:t xml:space="preserve"> An </w:t>
-            </w:r>
-            <w:proofErr w:type="spellStart"/>
-            <w:r>
-              <w:rPr>
-                <w:rFonts w:ascii="Times New Roman" w:hAnsi="Times New Roman" w:cs="Times New Roman"/>
-                <w:sz w:val="26"/>
-                <w:szCs w:val="26"/>
-              </w:rPr>
-              <w:t>Tôn</w:t>
-            </w:r>
-            <w:proofErr w:type="spellEnd"/>
           </w:p>
         </w:tc>
         <w:tc>
@@ -4419,232 +1507,14 @@
                 <w:szCs w:val="26"/>
               </w:rPr>
             </w:pPr>
-            <w:proofErr w:type="spellStart"/>
             <w:r>
               <w:rPr>
                 <w:rFonts w:ascii="Times New Roman" w:hAnsi="Times New Roman" w:cs="Times New Roman"/>
                 <w:sz w:val="26"/>
                 <w:szCs w:val="26"/>
               </w:rPr>
-              <w:t>Kiểm</w:t>
+              <w:t>Kiểm tra lại tất cả các màn hình, xem các chức năng, test lỗi</w:t>
             </w:r>
-            <w:proofErr w:type="spellEnd"/>
-            <w:r>
-              <w:rPr>
-                <w:rFonts w:ascii="Times New Roman" w:hAnsi="Times New Roman" w:cs="Times New Roman"/>
-                <w:sz w:val="26"/>
-                <w:szCs w:val="26"/>
-              </w:rPr>
-              <w:t xml:space="preserve"> </w:t>
-            </w:r>
-            <w:proofErr w:type="spellStart"/>
-            <w:r>
-              <w:rPr>
-                <w:rFonts w:ascii="Times New Roman" w:hAnsi="Times New Roman" w:cs="Times New Roman"/>
-                <w:sz w:val="26"/>
-                <w:szCs w:val="26"/>
-              </w:rPr>
-              <w:t>tra</w:t>
-            </w:r>
-            <w:proofErr w:type="spellEnd"/>
-            <w:r>
-              <w:rPr>
-                <w:rFonts w:ascii="Times New Roman" w:hAnsi="Times New Roman" w:cs="Times New Roman"/>
-                <w:sz w:val="26"/>
-                <w:szCs w:val="26"/>
-              </w:rPr>
-              <w:t xml:space="preserve"> </w:t>
-            </w:r>
-            <w:proofErr w:type="spellStart"/>
-            <w:r>
-              <w:rPr>
-                <w:rFonts w:ascii="Times New Roman" w:hAnsi="Times New Roman" w:cs="Times New Roman"/>
-                <w:sz w:val="26"/>
-                <w:szCs w:val="26"/>
-              </w:rPr>
-              <w:t>lại</w:t>
-            </w:r>
-            <w:proofErr w:type="spellEnd"/>
-            <w:r>
-              <w:rPr>
-                <w:rFonts w:ascii="Times New Roman" w:hAnsi="Times New Roman" w:cs="Times New Roman"/>
-                <w:sz w:val="26"/>
-                <w:szCs w:val="26"/>
-              </w:rPr>
-              <w:t xml:space="preserve"> </w:t>
-            </w:r>
-            <w:proofErr w:type="spellStart"/>
-            <w:r>
-              <w:rPr>
-                <w:rFonts w:ascii="Times New Roman" w:hAnsi="Times New Roman" w:cs="Times New Roman"/>
-                <w:sz w:val="26"/>
-                <w:szCs w:val="26"/>
-              </w:rPr>
-              <w:t>tất</w:t>
-            </w:r>
-            <w:proofErr w:type="spellEnd"/>
-            <w:r>
-              <w:rPr>
-                <w:rFonts w:ascii="Times New Roman" w:hAnsi="Times New Roman" w:cs="Times New Roman"/>
-                <w:sz w:val="26"/>
-                <w:szCs w:val="26"/>
-              </w:rPr>
-              <w:t xml:space="preserve"> </w:t>
-            </w:r>
-            <w:proofErr w:type="spellStart"/>
-            <w:r>
-              <w:rPr>
-                <w:rFonts w:ascii="Times New Roman" w:hAnsi="Times New Roman" w:cs="Times New Roman"/>
-                <w:sz w:val="26"/>
-                <w:szCs w:val="26"/>
-              </w:rPr>
-              <w:t>cả</w:t>
-            </w:r>
-            <w:proofErr w:type="spellEnd"/>
-            <w:r>
-              <w:rPr>
-                <w:rFonts w:ascii="Times New Roman" w:hAnsi="Times New Roman" w:cs="Times New Roman"/>
-                <w:sz w:val="26"/>
-                <w:szCs w:val="26"/>
-              </w:rPr>
-              <w:t xml:space="preserve"> </w:t>
-            </w:r>
-            <w:proofErr w:type="spellStart"/>
-            <w:r>
-              <w:rPr>
-                <w:rFonts w:ascii="Times New Roman" w:hAnsi="Times New Roman" w:cs="Times New Roman"/>
-                <w:sz w:val="26"/>
-                <w:szCs w:val="26"/>
-              </w:rPr>
-              <w:t>các</w:t>
-            </w:r>
-            <w:proofErr w:type="spellEnd"/>
-            <w:r>
-              <w:rPr>
-                <w:rFonts w:ascii="Times New Roman" w:hAnsi="Times New Roman" w:cs="Times New Roman"/>
-                <w:sz w:val="26"/>
-                <w:szCs w:val="26"/>
-              </w:rPr>
-              <w:t xml:space="preserve"> </w:t>
-            </w:r>
-            <w:proofErr w:type="spellStart"/>
-            <w:r>
-              <w:rPr>
-                <w:rFonts w:ascii="Times New Roman" w:hAnsi="Times New Roman" w:cs="Times New Roman"/>
-                <w:sz w:val="26"/>
-                <w:szCs w:val="26"/>
-              </w:rPr>
-              <w:t>màn</w:t>
-            </w:r>
-            <w:proofErr w:type="spellEnd"/>
-            <w:r>
-              <w:rPr>
-                <w:rFonts w:ascii="Times New Roman" w:hAnsi="Times New Roman" w:cs="Times New Roman"/>
-                <w:sz w:val="26"/>
-                <w:szCs w:val="26"/>
-              </w:rPr>
-              <w:t xml:space="preserve"> </w:t>
-            </w:r>
-            <w:proofErr w:type="spellStart"/>
-            <w:r>
-              <w:rPr>
-                <w:rFonts w:ascii="Times New Roman" w:hAnsi="Times New Roman" w:cs="Times New Roman"/>
-                <w:sz w:val="26"/>
-                <w:szCs w:val="26"/>
-              </w:rPr>
-              <w:t>hình</w:t>
-            </w:r>
-            <w:proofErr w:type="spellEnd"/>
-            <w:r>
-              <w:rPr>
-                <w:rFonts w:ascii="Times New Roman" w:hAnsi="Times New Roman" w:cs="Times New Roman"/>
-                <w:sz w:val="26"/>
-                <w:szCs w:val="26"/>
-              </w:rPr>
-              <w:t xml:space="preserve">, </w:t>
-            </w:r>
-            <w:proofErr w:type="spellStart"/>
-            <w:r>
-              <w:rPr>
-                <w:rFonts w:ascii="Times New Roman" w:hAnsi="Times New Roman" w:cs="Times New Roman"/>
-                <w:sz w:val="26"/>
-                <w:szCs w:val="26"/>
-              </w:rPr>
-              <w:t>xem</w:t>
-            </w:r>
-            <w:proofErr w:type="spellEnd"/>
-            <w:r>
-              <w:rPr>
-                <w:rFonts w:ascii="Times New Roman" w:hAnsi="Times New Roman" w:cs="Times New Roman"/>
-                <w:sz w:val="26"/>
-                <w:szCs w:val="26"/>
-              </w:rPr>
-              <w:t xml:space="preserve"> </w:t>
-            </w:r>
-            <w:proofErr w:type="spellStart"/>
-            <w:r>
-              <w:rPr>
-                <w:rFonts w:ascii="Times New Roman" w:hAnsi="Times New Roman" w:cs="Times New Roman"/>
-                <w:sz w:val="26"/>
-                <w:szCs w:val="26"/>
-              </w:rPr>
-              <w:t>các</w:t>
-            </w:r>
-            <w:proofErr w:type="spellEnd"/>
-            <w:r>
-              <w:rPr>
-                <w:rFonts w:ascii="Times New Roman" w:hAnsi="Times New Roman" w:cs="Times New Roman"/>
-                <w:sz w:val="26"/>
-                <w:szCs w:val="26"/>
-              </w:rPr>
-              <w:t xml:space="preserve"> </w:t>
-            </w:r>
-            <w:proofErr w:type="spellStart"/>
-            <w:r>
-              <w:rPr>
-                <w:rFonts w:ascii="Times New Roman" w:hAnsi="Times New Roman" w:cs="Times New Roman"/>
-                <w:sz w:val="26"/>
-                <w:szCs w:val="26"/>
-              </w:rPr>
-              <w:t>chức</w:t>
-            </w:r>
-            <w:proofErr w:type="spellEnd"/>
-            <w:r>
-              <w:rPr>
-                <w:rFonts w:ascii="Times New Roman" w:hAnsi="Times New Roman" w:cs="Times New Roman"/>
-                <w:sz w:val="26"/>
-                <w:szCs w:val="26"/>
-              </w:rPr>
-              <w:t xml:space="preserve"> </w:t>
-            </w:r>
-            <w:proofErr w:type="spellStart"/>
-            <w:r>
-              <w:rPr>
-                <w:rFonts w:ascii="Times New Roman" w:hAnsi="Times New Roman" w:cs="Times New Roman"/>
-                <w:sz w:val="26"/>
-                <w:szCs w:val="26"/>
-              </w:rPr>
-              <w:t>năng</w:t>
-            </w:r>
-            <w:proofErr w:type="spellEnd"/>
-            <w:r>
-              <w:rPr>
-                <w:rFonts w:ascii="Times New Roman" w:hAnsi="Times New Roman" w:cs="Times New Roman"/>
-                <w:sz w:val="26"/>
-                <w:szCs w:val="26"/>
-              </w:rPr>
-              <w:t xml:space="preserve">, test </w:t>
-            </w:r>
-            <w:proofErr w:type="spellStart"/>
-            <w:r>
-              <w:rPr>
-                <w:rFonts w:ascii="Times New Roman" w:hAnsi="Times New Roman" w:cs="Times New Roman"/>
-                <w:sz w:val="26"/>
-                <w:szCs w:val="26"/>
-              </w:rPr>
-              <w:t>lỗi</w:t>
-            </w:r>
-            <w:proofErr w:type="spellEnd"/>
           </w:p>
         </w:tc>
         <w:tc>
@@ -4729,8 +1599,6 @@
                 <w:szCs w:val="26"/>
               </w:rPr>
             </w:pPr>
-            <w:bookmarkStart w:id="0" w:name="_GoBack"/>
-            <w:bookmarkEnd w:id="0"/>
           </w:p>
         </w:tc>
         <w:tc>
@@ -4746,41 +1614,13 @@
                 <w:szCs w:val="26"/>
               </w:rPr>
             </w:pPr>
-            <w:proofErr w:type="spellStart"/>
             <w:r>
               <w:rPr>
                 <w:rFonts w:ascii="Times New Roman" w:hAnsi="Times New Roman" w:cs="Times New Roman"/>
                 <w:sz w:val="26"/>
                 <w:szCs w:val="26"/>
               </w:rPr>
-              <w:t>Hoàn</w:t>
-            </w:r>
-            <w:proofErr w:type="spellEnd"/>
-            <w:r>
-              <w:rPr>
-                <w:rFonts w:ascii="Times New Roman" w:hAnsi="Times New Roman" w:cs="Times New Roman"/>
-                <w:sz w:val="26"/>
-                <w:szCs w:val="26"/>
-              </w:rPr>
-              <w:t xml:space="preserve"> </w:t>
-            </w:r>
-            <w:proofErr w:type="spellStart"/>
-            <w:r>
-              <w:rPr>
-                <w:rFonts w:ascii="Times New Roman" w:hAnsi="Times New Roman" w:cs="Times New Roman"/>
-                <w:sz w:val="26"/>
-                <w:szCs w:val="26"/>
-              </w:rPr>
-              <w:t>thành</w:t>
-            </w:r>
-            <w:proofErr w:type="spellEnd"/>
-            <w:r>
-              <w:rPr>
-                <w:rFonts w:ascii="Times New Roman" w:hAnsi="Times New Roman" w:cs="Times New Roman"/>
-                <w:sz w:val="26"/>
-                <w:szCs w:val="26"/>
-              </w:rPr>
-              <w:t xml:space="preserve"> 10</w:t>
+              <w:t>Hoàn thành 10</w:t>
             </w:r>
             <w:r>
               <w:rPr>
@@ -4835,52 +1675,14 @@
                 <w:szCs w:val="26"/>
               </w:rPr>
             </w:pPr>
-            <w:proofErr w:type="spellStart"/>
             <w:r>
               <w:rPr>
                 <w:rFonts w:ascii="Times New Roman" w:hAnsi="Times New Roman" w:cs="Times New Roman"/>
                 <w:sz w:val="26"/>
                 <w:szCs w:val="26"/>
               </w:rPr>
-              <w:t>Lê</w:t>
+              <w:t>Lê Anh Tân</w:t>
             </w:r>
-            <w:proofErr w:type="spellEnd"/>
-            <w:r>
-              <w:rPr>
-                <w:rFonts w:ascii="Times New Roman" w:hAnsi="Times New Roman" w:cs="Times New Roman"/>
-                <w:sz w:val="26"/>
-                <w:szCs w:val="26"/>
-              </w:rPr>
-              <w:t xml:space="preserve"> </w:t>
-            </w:r>
-            <w:proofErr w:type="spellStart"/>
-            <w:r>
-              <w:rPr>
-                <w:rFonts w:ascii="Times New Roman" w:hAnsi="Times New Roman" w:cs="Times New Roman"/>
-                <w:sz w:val="26"/>
-                <w:szCs w:val="26"/>
-              </w:rPr>
-              <w:t>Anh</w:t>
-            </w:r>
-            <w:proofErr w:type="spellEnd"/>
-            <w:r>
-              <w:rPr>
-                <w:rFonts w:ascii="Times New Roman" w:hAnsi="Times New Roman" w:cs="Times New Roman"/>
-                <w:sz w:val="26"/>
-                <w:szCs w:val="26"/>
-              </w:rPr>
-              <w:t xml:space="preserve"> </w:t>
-            </w:r>
-            <w:proofErr w:type="spellStart"/>
-            <w:r>
-              <w:rPr>
-                <w:rFonts w:ascii="Times New Roman" w:hAnsi="Times New Roman" w:cs="Times New Roman"/>
-                <w:sz w:val="26"/>
-                <w:szCs w:val="26"/>
-              </w:rPr>
-              <w:t>Tân</w:t>
-            </w:r>
-            <w:proofErr w:type="spellEnd"/>
           </w:p>
         </w:tc>
         <w:tc>
@@ -4901,241 +1703,13 @@
                 <w:szCs w:val="26"/>
               </w:rPr>
             </w:pPr>
-            <w:proofErr w:type="spellStart"/>
             <w:r>
               <w:rPr>
                 <w:rFonts w:ascii="Times New Roman" w:hAnsi="Times New Roman" w:cs="Times New Roman"/>
                 <w:sz w:val="26"/>
                 <w:szCs w:val="26"/>
               </w:rPr>
-              <w:t>Thực</w:t>
-            </w:r>
-            <w:proofErr w:type="spellEnd"/>
-            <w:r>
-              <w:rPr>
-                <w:rFonts w:ascii="Times New Roman" w:hAnsi="Times New Roman" w:cs="Times New Roman"/>
-                <w:sz w:val="26"/>
-                <w:szCs w:val="26"/>
-              </w:rPr>
-              <w:t xml:space="preserve"> </w:t>
-            </w:r>
-            <w:proofErr w:type="spellStart"/>
-            <w:r>
-              <w:rPr>
-                <w:rFonts w:ascii="Times New Roman" w:hAnsi="Times New Roman" w:cs="Times New Roman"/>
-                <w:sz w:val="26"/>
-                <w:szCs w:val="26"/>
-              </w:rPr>
-              <w:t>hiện</w:t>
-            </w:r>
-            <w:proofErr w:type="spellEnd"/>
-            <w:r>
-              <w:rPr>
-                <w:rFonts w:ascii="Times New Roman" w:hAnsi="Times New Roman" w:cs="Times New Roman"/>
-                <w:sz w:val="26"/>
-                <w:szCs w:val="26"/>
-              </w:rPr>
-              <w:t xml:space="preserve"> module “Bill” </w:t>
-            </w:r>
-            <w:proofErr w:type="spellStart"/>
-            <w:r>
-              <w:rPr>
-                <w:rFonts w:ascii="Times New Roman" w:hAnsi="Times New Roman" w:cs="Times New Roman"/>
-                <w:sz w:val="26"/>
-                <w:szCs w:val="26"/>
-              </w:rPr>
-              <w:t>bao</w:t>
-            </w:r>
-            <w:proofErr w:type="spellEnd"/>
-            <w:r>
-              <w:rPr>
-                <w:rFonts w:ascii="Times New Roman" w:hAnsi="Times New Roman" w:cs="Times New Roman"/>
-                <w:sz w:val="26"/>
-                <w:szCs w:val="26"/>
-              </w:rPr>
-              <w:t xml:space="preserve"> </w:t>
-            </w:r>
-            <w:proofErr w:type="spellStart"/>
-            <w:r>
-              <w:rPr>
-                <w:rFonts w:ascii="Times New Roman" w:hAnsi="Times New Roman" w:cs="Times New Roman"/>
-                <w:sz w:val="26"/>
-                <w:szCs w:val="26"/>
-              </w:rPr>
-              <w:t>gồm</w:t>
-            </w:r>
-            <w:proofErr w:type="spellEnd"/>
-            <w:r>
-              <w:rPr>
-                <w:rFonts w:ascii="Times New Roman" w:hAnsi="Times New Roman" w:cs="Times New Roman"/>
-                <w:sz w:val="26"/>
-                <w:szCs w:val="26"/>
-              </w:rPr>
-              <w:t xml:space="preserve"> </w:t>
-            </w:r>
-            <w:proofErr w:type="spellStart"/>
-            <w:r>
-              <w:rPr>
-                <w:rFonts w:ascii="Times New Roman" w:hAnsi="Times New Roman" w:cs="Times New Roman"/>
-                <w:sz w:val="26"/>
-                <w:szCs w:val="26"/>
-              </w:rPr>
-              <w:t>thêm</w:t>
-            </w:r>
-            <w:proofErr w:type="spellEnd"/>
-            <w:r>
-              <w:rPr>
-                <w:rFonts w:ascii="Times New Roman" w:hAnsi="Times New Roman" w:cs="Times New Roman"/>
-                <w:sz w:val="26"/>
-                <w:szCs w:val="26"/>
-              </w:rPr>
-              <w:t xml:space="preserve"> </w:t>
-            </w:r>
-            <w:proofErr w:type="spellStart"/>
-            <w:r>
-              <w:rPr>
-                <w:rFonts w:ascii="Times New Roman" w:hAnsi="Times New Roman" w:cs="Times New Roman"/>
-                <w:sz w:val="26"/>
-                <w:szCs w:val="26"/>
-              </w:rPr>
-              <w:t>và</w:t>
-            </w:r>
-            <w:proofErr w:type="spellEnd"/>
-            <w:r>
-              <w:rPr>
-                <w:rFonts w:ascii="Times New Roman" w:hAnsi="Times New Roman" w:cs="Times New Roman"/>
-                <w:sz w:val="26"/>
-                <w:szCs w:val="26"/>
-              </w:rPr>
-              <w:t xml:space="preserve"> show </w:t>
-            </w:r>
-            <w:proofErr w:type="spellStart"/>
-            <w:r>
-              <w:rPr>
-                <w:rFonts w:ascii="Times New Roman" w:hAnsi="Times New Roman" w:cs="Times New Roman"/>
-                <w:sz w:val="26"/>
-                <w:szCs w:val="26"/>
-              </w:rPr>
-              <w:t>danh</w:t>
-            </w:r>
-            <w:proofErr w:type="spellEnd"/>
-            <w:r>
-              <w:rPr>
-                <w:rFonts w:ascii="Times New Roman" w:hAnsi="Times New Roman" w:cs="Times New Roman"/>
-                <w:sz w:val="26"/>
-                <w:szCs w:val="26"/>
-              </w:rPr>
-              <w:t xml:space="preserve"> </w:t>
-            </w:r>
-            <w:proofErr w:type="spellStart"/>
-            <w:r>
-              <w:rPr>
-                <w:rFonts w:ascii="Times New Roman" w:hAnsi="Times New Roman" w:cs="Times New Roman"/>
-                <w:sz w:val="26"/>
-                <w:szCs w:val="26"/>
-              </w:rPr>
-              <w:t>sách</w:t>
-            </w:r>
-            <w:proofErr w:type="spellEnd"/>
-            <w:r>
-              <w:rPr>
-                <w:rFonts w:ascii="Times New Roman" w:hAnsi="Times New Roman" w:cs="Times New Roman"/>
-                <w:sz w:val="26"/>
-                <w:szCs w:val="26"/>
-              </w:rPr>
-              <w:t xml:space="preserve"> bill </w:t>
-            </w:r>
-            <w:proofErr w:type="spellStart"/>
-            <w:proofErr w:type="gramStart"/>
-            <w:r>
-              <w:rPr>
-                <w:rFonts w:ascii="Times New Roman" w:hAnsi="Times New Roman" w:cs="Times New Roman"/>
-                <w:sz w:val="26"/>
-                <w:szCs w:val="26"/>
-              </w:rPr>
-              <w:t>theo</w:t>
-            </w:r>
-            <w:proofErr w:type="spellEnd"/>
-            <w:proofErr w:type="gramEnd"/>
-            <w:r>
-              <w:rPr>
-                <w:rFonts w:ascii="Times New Roman" w:hAnsi="Times New Roman" w:cs="Times New Roman"/>
-                <w:sz w:val="26"/>
-                <w:szCs w:val="26"/>
-              </w:rPr>
-              <w:t xml:space="preserve"> 2 </w:t>
-            </w:r>
-            <w:proofErr w:type="spellStart"/>
-            <w:r>
-              <w:rPr>
-                <w:rFonts w:ascii="Times New Roman" w:hAnsi="Times New Roman" w:cs="Times New Roman"/>
-                <w:sz w:val="26"/>
-                <w:szCs w:val="26"/>
-              </w:rPr>
-              <w:t>loại</w:t>
-            </w:r>
-            <w:proofErr w:type="spellEnd"/>
-            <w:r>
-              <w:rPr>
-                <w:rFonts w:ascii="Times New Roman" w:hAnsi="Times New Roman" w:cs="Times New Roman"/>
-                <w:sz w:val="26"/>
-                <w:szCs w:val="26"/>
-              </w:rPr>
-              <w:t xml:space="preserve">: </w:t>
-            </w:r>
-            <w:proofErr w:type="spellStart"/>
-            <w:r>
-              <w:rPr>
-                <w:rFonts w:ascii="Times New Roman" w:hAnsi="Times New Roman" w:cs="Times New Roman"/>
-                <w:sz w:val="26"/>
-                <w:szCs w:val="26"/>
-              </w:rPr>
-              <w:t>Nhập</w:t>
-            </w:r>
-            <w:proofErr w:type="spellEnd"/>
-            <w:r>
-              <w:rPr>
-                <w:rFonts w:ascii="Times New Roman" w:hAnsi="Times New Roman" w:cs="Times New Roman"/>
-                <w:sz w:val="26"/>
-                <w:szCs w:val="26"/>
-              </w:rPr>
-              <w:t xml:space="preserve"> </w:t>
-            </w:r>
-            <w:proofErr w:type="spellStart"/>
-            <w:r>
-              <w:rPr>
-                <w:rFonts w:ascii="Times New Roman" w:hAnsi="Times New Roman" w:cs="Times New Roman"/>
-                <w:sz w:val="26"/>
-                <w:szCs w:val="26"/>
-              </w:rPr>
-              <w:t>và</w:t>
-            </w:r>
-            <w:proofErr w:type="spellEnd"/>
-            <w:r>
-              <w:rPr>
-                <w:rFonts w:ascii="Times New Roman" w:hAnsi="Times New Roman" w:cs="Times New Roman"/>
-                <w:sz w:val="26"/>
-                <w:szCs w:val="26"/>
-              </w:rPr>
-              <w:t xml:space="preserve"> </w:t>
-            </w:r>
-            <w:proofErr w:type="spellStart"/>
-            <w:r>
-              <w:rPr>
-                <w:rFonts w:ascii="Times New Roman" w:hAnsi="Times New Roman" w:cs="Times New Roman"/>
-                <w:sz w:val="26"/>
-                <w:szCs w:val="26"/>
-              </w:rPr>
-              <w:t>bán</w:t>
-            </w:r>
-            <w:proofErr w:type="spellEnd"/>
-            <w:r>
-              <w:rPr>
-                <w:rFonts w:ascii="Times New Roman" w:hAnsi="Times New Roman" w:cs="Times New Roman"/>
-                <w:sz w:val="26"/>
-                <w:szCs w:val="26"/>
-              </w:rPr>
-              <w:t>.</w:t>
+              <w:t>Thực hiện module “Bill” bao gồm thêm và show danh sách bill theo 2 loại: Nhập và bán.</w:t>
             </w:r>
           </w:p>
         </w:tc>
@@ -5356,52 +1930,14 @@
                 <w:szCs w:val="26"/>
               </w:rPr>
             </w:pPr>
-            <w:proofErr w:type="spellStart"/>
             <w:r>
               <w:rPr>
                 <w:rFonts w:ascii="Times New Roman" w:hAnsi="Times New Roman" w:cs="Times New Roman"/>
                 <w:sz w:val="26"/>
                 <w:szCs w:val="26"/>
               </w:rPr>
-              <w:t>Đào</w:t>
+              <w:t>Đào Hoài Phương</w:t>
             </w:r>
-            <w:proofErr w:type="spellEnd"/>
-            <w:r>
-              <w:rPr>
-                <w:rFonts w:ascii="Times New Roman" w:hAnsi="Times New Roman" w:cs="Times New Roman"/>
-                <w:sz w:val="26"/>
-                <w:szCs w:val="26"/>
-              </w:rPr>
-              <w:t xml:space="preserve"> </w:t>
-            </w:r>
-            <w:proofErr w:type="spellStart"/>
-            <w:r>
-              <w:rPr>
-                <w:rFonts w:ascii="Times New Roman" w:hAnsi="Times New Roman" w:cs="Times New Roman"/>
-                <w:sz w:val="26"/>
-                <w:szCs w:val="26"/>
-              </w:rPr>
-              <w:t>Hoài</w:t>
-            </w:r>
-            <w:proofErr w:type="spellEnd"/>
-            <w:r>
-              <w:rPr>
-                <w:rFonts w:ascii="Times New Roman" w:hAnsi="Times New Roman" w:cs="Times New Roman"/>
-                <w:sz w:val="26"/>
-                <w:szCs w:val="26"/>
-              </w:rPr>
-              <w:t xml:space="preserve"> </w:t>
-            </w:r>
-            <w:proofErr w:type="spellStart"/>
-            <w:r>
-              <w:rPr>
-                <w:rFonts w:ascii="Times New Roman" w:hAnsi="Times New Roman" w:cs="Times New Roman"/>
-                <w:sz w:val="26"/>
-                <w:szCs w:val="26"/>
-              </w:rPr>
-              <w:t>Phương</w:t>
-            </w:r>
-            <w:proofErr w:type="spellEnd"/>
           </w:p>
         </w:tc>
         <w:tc>
@@ -5422,221 +1958,13 @@
                 <w:szCs w:val="26"/>
               </w:rPr>
             </w:pPr>
-            <w:proofErr w:type="spellStart"/>
             <w:r>
               <w:rPr>
                 <w:rFonts w:ascii="Times New Roman" w:hAnsi="Times New Roman" w:cs="Times New Roman"/>
                 <w:sz w:val="26"/>
                 <w:szCs w:val="26"/>
               </w:rPr>
-              <w:t>Kiểm</w:t>
-            </w:r>
-            <w:proofErr w:type="spellEnd"/>
-            <w:r>
-              <w:rPr>
-                <w:rFonts w:ascii="Times New Roman" w:hAnsi="Times New Roman" w:cs="Times New Roman"/>
-                <w:sz w:val="26"/>
-                <w:szCs w:val="26"/>
-              </w:rPr>
-              <w:t xml:space="preserve"> </w:t>
-            </w:r>
-            <w:proofErr w:type="spellStart"/>
-            <w:r>
-              <w:rPr>
-                <w:rFonts w:ascii="Times New Roman" w:hAnsi="Times New Roman" w:cs="Times New Roman"/>
-                <w:sz w:val="26"/>
-                <w:szCs w:val="26"/>
-              </w:rPr>
-              <w:t>tra</w:t>
-            </w:r>
-            <w:proofErr w:type="spellEnd"/>
-            <w:r>
-              <w:rPr>
-                <w:rFonts w:ascii="Times New Roman" w:hAnsi="Times New Roman" w:cs="Times New Roman"/>
-                <w:sz w:val="26"/>
-                <w:szCs w:val="26"/>
-              </w:rPr>
-              <w:t xml:space="preserve"> </w:t>
-            </w:r>
-            <w:proofErr w:type="spellStart"/>
-            <w:r>
-              <w:rPr>
-                <w:rFonts w:ascii="Times New Roman" w:hAnsi="Times New Roman" w:cs="Times New Roman"/>
-                <w:sz w:val="26"/>
-                <w:szCs w:val="26"/>
-              </w:rPr>
-              <w:t>màn</w:t>
-            </w:r>
-            <w:proofErr w:type="spellEnd"/>
-            <w:r>
-              <w:rPr>
-                <w:rFonts w:ascii="Times New Roman" w:hAnsi="Times New Roman" w:cs="Times New Roman"/>
-                <w:sz w:val="26"/>
-                <w:szCs w:val="26"/>
-              </w:rPr>
-              <w:t xml:space="preserve"> </w:t>
-            </w:r>
-            <w:proofErr w:type="spellStart"/>
-            <w:r>
-              <w:rPr>
-                <w:rFonts w:ascii="Times New Roman" w:hAnsi="Times New Roman" w:cs="Times New Roman"/>
-                <w:sz w:val="26"/>
-                <w:szCs w:val="26"/>
-              </w:rPr>
-              <w:t>hình</w:t>
-            </w:r>
-            <w:proofErr w:type="spellEnd"/>
-            <w:r>
-              <w:rPr>
-                <w:rFonts w:ascii="Times New Roman" w:hAnsi="Times New Roman" w:cs="Times New Roman"/>
-                <w:sz w:val="26"/>
-                <w:szCs w:val="26"/>
-              </w:rPr>
-              <w:t xml:space="preserve"> </w:t>
-            </w:r>
-            <w:proofErr w:type="spellStart"/>
-            <w:r>
-              <w:rPr>
-                <w:rFonts w:ascii="Times New Roman" w:hAnsi="Times New Roman" w:cs="Times New Roman"/>
-                <w:sz w:val="26"/>
-                <w:szCs w:val="26"/>
-              </w:rPr>
-              <w:t>và</w:t>
-            </w:r>
-            <w:proofErr w:type="spellEnd"/>
-            <w:r>
-              <w:rPr>
-                <w:rFonts w:ascii="Times New Roman" w:hAnsi="Times New Roman" w:cs="Times New Roman"/>
-                <w:sz w:val="26"/>
-                <w:szCs w:val="26"/>
-              </w:rPr>
-              <w:t xml:space="preserve"> </w:t>
-            </w:r>
-            <w:proofErr w:type="spellStart"/>
-            <w:r>
-              <w:rPr>
-                <w:rFonts w:ascii="Times New Roman" w:hAnsi="Times New Roman" w:cs="Times New Roman"/>
-                <w:sz w:val="26"/>
-                <w:szCs w:val="26"/>
-              </w:rPr>
-              <w:t>các</w:t>
-            </w:r>
-            <w:proofErr w:type="spellEnd"/>
-            <w:r>
-              <w:rPr>
-                <w:rFonts w:ascii="Times New Roman" w:hAnsi="Times New Roman" w:cs="Times New Roman"/>
-                <w:sz w:val="26"/>
-                <w:szCs w:val="26"/>
-              </w:rPr>
-              <w:t xml:space="preserve"> </w:t>
-            </w:r>
-            <w:proofErr w:type="spellStart"/>
-            <w:r>
-              <w:rPr>
-                <w:rFonts w:ascii="Times New Roman" w:hAnsi="Times New Roman" w:cs="Times New Roman"/>
-                <w:sz w:val="26"/>
-                <w:szCs w:val="26"/>
-              </w:rPr>
-              <w:t>chức</w:t>
-            </w:r>
-            <w:proofErr w:type="spellEnd"/>
-            <w:r>
-              <w:rPr>
-                <w:rFonts w:ascii="Times New Roman" w:hAnsi="Times New Roman" w:cs="Times New Roman"/>
-                <w:sz w:val="26"/>
-                <w:szCs w:val="26"/>
-              </w:rPr>
-              <w:t xml:space="preserve"> </w:t>
-            </w:r>
-            <w:proofErr w:type="spellStart"/>
-            <w:r>
-              <w:rPr>
-                <w:rFonts w:ascii="Times New Roman" w:hAnsi="Times New Roman" w:cs="Times New Roman"/>
-                <w:sz w:val="26"/>
-                <w:szCs w:val="26"/>
-              </w:rPr>
-              <w:t>năng</w:t>
-            </w:r>
-            <w:proofErr w:type="spellEnd"/>
-            <w:r>
-              <w:rPr>
-                <w:rFonts w:ascii="Times New Roman" w:hAnsi="Times New Roman" w:cs="Times New Roman"/>
-                <w:sz w:val="26"/>
-                <w:szCs w:val="26"/>
-              </w:rPr>
-              <w:t xml:space="preserve"> </w:t>
-            </w:r>
-            <w:proofErr w:type="spellStart"/>
-            <w:r>
-              <w:rPr>
-                <w:rFonts w:ascii="Times New Roman" w:hAnsi="Times New Roman" w:cs="Times New Roman"/>
-                <w:sz w:val="26"/>
-                <w:szCs w:val="26"/>
-              </w:rPr>
-              <w:t>đã</w:t>
-            </w:r>
-            <w:proofErr w:type="spellEnd"/>
-            <w:r>
-              <w:rPr>
-                <w:rFonts w:ascii="Times New Roman" w:hAnsi="Times New Roman" w:cs="Times New Roman"/>
-                <w:sz w:val="26"/>
-                <w:szCs w:val="26"/>
-              </w:rPr>
-              <w:t xml:space="preserve"> </w:t>
-            </w:r>
-            <w:proofErr w:type="spellStart"/>
-            <w:r>
-              <w:rPr>
-                <w:rFonts w:ascii="Times New Roman" w:hAnsi="Times New Roman" w:cs="Times New Roman"/>
-                <w:sz w:val="26"/>
-                <w:szCs w:val="26"/>
-              </w:rPr>
-              <w:t>được</w:t>
-            </w:r>
-            <w:proofErr w:type="spellEnd"/>
-            <w:r>
-              <w:rPr>
-                <w:rFonts w:ascii="Times New Roman" w:hAnsi="Times New Roman" w:cs="Times New Roman"/>
-                <w:sz w:val="26"/>
-                <w:szCs w:val="26"/>
-              </w:rPr>
-              <w:t xml:space="preserve"> </w:t>
-            </w:r>
-            <w:proofErr w:type="spellStart"/>
-            <w:r>
-              <w:rPr>
-                <w:rFonts w:ascii="Times New Roman" w:hAnsi="Times New Roman" w:cs="Times New Roman"/>
-                <w:sz w:val="26"/>
-                <w:szCs w:val="26"/>
-              </w:rPr>
-              <w:t>phân</w:t>
-            </w:r>
-            <w:proofErr w:type="spellEnd"/>
-            <w:r>
-              <w:rPr>
-                <w:rFonts w:ascii="Times New Roman" w:hAnsi="Times New Roman" w:cs="Times New Roman"/>
-                <w:sz w:val="26"/>
-                <w:szCs w:val="26"/>
-              </w:rPr>
-              <w:t xml:space="preserve"> </w:t>
-            </w:r>
-            <w:proofErr w:type="spellStart"/>
-            <w:r>
-              <w:rPr>
-                <w:rFonts w:ascii="Times New Roman" w:hAnsi="Times New Roman" w:cs="Times New Roman"/>
-                <w:sz w:val="26"/>
-                <w:szCs w:val="26"/>
-              </w:rPr>
-              <w:t>công</w:t>
-            </w:r>
-            <w:proofErr w:type="spellEnd"/>
-            <w:r>
-              <w:rPr>
-                <w:rFonts w:ascii="Times New Roman" w:hAnsi="Times New Roman" w:cs="Times New Roman"/>
-                <w:sz w:val="26"/>
-                <w:szCs w:val="26"/>
-              </w:rPr>
-              <w:t>.</w:t>
+              <w:t>Kiểm tra màn hình và các chức năng đã được phân công.</w:t>
             </w:r>
           </w:p>
           <w:p>
@@ -5659,18 +1987,52 @@
                 <w:sz w:val="26"/>
                 <w:szCs w:val="26"/>
               </w:rPr>
-              <w:t xml:space="preserve"> Test </w:t>
+              <w:t xml:space="preserve"> Test lỗi</w:t>
             </w:r>
-            <w:proofErr w:type="spellStart"/>
+          </w:p>
+          <w:p>
+            <w:pPr>
+              <w:pStyle w:val="ListParagraph"/>
+              <w:numPr>
+                <w:ilvl w:val="0"/>
+                <w:numId w:val="46"/>
+              </w:numPr>
+              <w:spacing w:beforeLines="60" w:before="144" w:afterLines="60" w:after="144" w:line="360" w:lineRule="auto"/>
+              <w:rPr>
+                <w:rFonts w:ascii="Times New Roman" w:hAnsi="Times New Roman" w:cs="Times New Roman"/>
+                <w:sz w:val="26"/>
+                <w:szCs w:val="26"/>
+              </w:rPr>
+            </w:pPr>
             <w:r>
               <w:rPr>
                 <w:rFonts w:ascii="Times New Roman" w:hAnsi="Times New Roman" w:cs="Times New Roman"/>
                 <w:sz w:val="26"/>
                 <w:szCs w:val="26"/>
               </w:rPr>
-              <w:t>lỗi</w:t>
+              <w:t>Thực hiện lấy dữ liệu load trên trang dashboard theo ngày, tuần, tháng, quý, năm</w:t>
             </w:r>
-            <w:proofErr w:type="spellEnd"/>
+            <w:r>
+              <w:rPr>
+                <w:rFonts w:ascii="Times New Roman" w:hAnsi="Times New Roman" w:cs="Times New Roman"/>
+                <w:sz w:val="26"/>
+                <w:szCs w:val="26"/>
+              </w:rPr>
+              <w:t>.</w:t>
+            </w:r>
+            <w:bookmarkStart w:id="0" w:name="_GoBack"/>
+            <w:bookmarkEnd w:id="0"/>
+          </w:p>
+          <w:p>
+            <w:pPr>
+              <w:pStyle w:val="ListParagraph"/>
+              <w:spacing w:beforeLines="60" w:before="144" w:afterLines="60" w:after="144" w:line="360" w:lineRule="auto"/>
+              <w:rPr>
+                <w:rFonts w:ascii="Times New Roman" w:hAnsi="Times New Roman" w:cs="Times New Roman"/>
+                <w:sz w:val="26"/>
+                <w:szCs w:val="26"/>
+              </w:rPr>
+            </w:pPr>
           </w:p>
         </w:tc>
         <w:tc>
@@ -5748,41 +2110,13 @@
                 <w:szCs w:val="26"/>
               </w:rPr>
             </w:pPr>
-            <w:proofErr w:type="spellStart"/>
             <w:r>
               <w:rPr>
                 <w:rFonts w:ascii="Times New Roman" w:hAnsi="Times New Roman" w:cs="Times New Roman"/>
                 <w:sz w:val="26"/>
                 <w:szCs w:val="26"/>
               </w:rPr>
-              <w:t>Hoàn</w:t>
-            </w:r>
-            <w:proofErr w:type="spellEnd"/>
-            <w:r>
-              <w:rPr>
-                <w:rFonts w:ascii="Times New Roman" w:hAnsi="Times New Roman" w:cs="Times New Roman"/>
-                <w:sz w:val="26"/>
-                <w:szCs w:val="26"/>
-              </w:rPr>
-              <w:t xml:space="preserve"> </w:t>
-            </w:r>
-            <w:proofErr w:type="spellStart"/>
-            <w:r>
-              <w:rPr>
-                <w:rFonts w:ascii="Times New Roman" w:hAnsi="Times New Roman" w:cs="Times New Roman"/>
-                <w:sz w:val="26"/>
-                <w:szCs w:val="26"/>
-              </w:rPr>
-              <w:t>thành</w:t>
-            </w:r>
-            <w:proofErr w:type="spellEnd"/>
-            <w:r>
-              <w:rPr>
-                <w:rFonts w:ascii="Times New Roman" w:hAnsi="Times New Roman" w:cs="Times New Roman"/>
-                <w:sz w:val="26"/>
-                <w:szCs w:val="26"/>
-              </w:rPr>
-              <w:t xml:space="preserve"> 10</w:t>
+              <w:t>Hoàn thành 10</w:t>
             </w:r>
             <w:r>
               <w:rPr>
@@ -5835,64 +2169,16 @@
           <w:sz w:val="26"/>
           <w:szCs w:val="26"/>
         </w:rPr>
-        <w:t xml:space="preserve">TP. </w:t>
+        <w:t>TP. Hồ</w:t>
       </w:r>
-      <w:proofErr w:type="spellStart"/>
       <w:r>
         <w:rPr>
           <w:rFonts w:ascii="Times New Roman" w:hAnsi="Times New Roman" w:cs="Times New Roman"/>
           <w:sz w:val="26"/>
           <w:szCs w:val="26"/>
         </w:rPr>
-        <w:t>Hồ</w:t>
+        <w:t xml:space="preserve"> Chí Minh,  ngày</w:t>
       </w:r>
-      <w:proofErr w:type="spellEnd"/>
-      <w:r>
-        <w:rPr>
-          <w:rFonts w:ascii="Times New Roman" w:hAnsi="Times New Roman" w:cs="Times New Roman"/>
-          <w:sz w:val="26"/>
-          <w:szCs w:val="26"/>
-        </w:rPr>
-        <w:t xml:space="preserve"> </w:t>
-      </w:r>
-      <w:proofErr w:type="spellStart"/>
-      <w:r>
-        <w:rPr>
-          <w:rFonts w:ascii="Times New Roman" w:hAnsi="Times New Roman" w:cs="Times New Roman"/>
-          <w:sz w:val="26"/>
-          <w:szCs w:val="26"/>
-        </w:rPr>
-        <w:t>Chí</w:t>
-      </w:r>
-      <w:proofErr w:type="spellEnd"/>
-      <w:r>
-        <w:rPr>
-          <w:rFonts w:ascii="Times New Roman" w:hAnsi="Times New Roman" w:cs="Times New Roman"/>
-          <w:sz w:val="26"/>
-          <w:szCs w:val="26"/>
-        </w:rPr>
-        <w:t xml:space="preserve"> Minh</w:t>
-      </w:r>
-      <w:proofErr w:type="gramStart"/>
-      <w:r>
-        <w:rPr>
-          <w:rFonts w:ascii="Times New Roman" w:hAnsi="Times New Roman" w:cs="Times New Roman"/>
-          <w:sz w:val="26"/>
-          <w:szCs w:val="26"/>
-        </w:rPr>
-        <w:t xml:space="preserve">,  </w:t>
-      </w:r>
-      <w:proofErr w:type="spellStart"/>
-      <w:r>
-        <w:rPr>
-          <w:rFonts w:ascii="Times New Roman" w:hAnsi="Times New Roman" w:cs="Times New Roman"/>
-          <w:sz w:val="26"/>
-          <w:szCs w:val="26"/>
-        </w:rPr>
-        <w:t>ngày</w:t>
-      </w:r>
-      <w:proofErr w:type="spellEnd"/>
-      <w:proofErr w:type="gramEnd"/>
       <w:r>
         <w:rPr>
           <w:rFonts w:ascii="Times New Roman" w:hAnsi="Times New Roman" w:cs="Times New Roman"/>
@@ -5923,25 +2209,7 @@
           <w:sz w:val="26"/>
           <w:szCs w:val="26"/>
         </w:rPr>
-        <w:t xml:space="preserve"> </w:t>
-      </w:r>
-      <w:proofErr w:type="spellStart"/>
-      <w:r>
-        <w:rPr>
-          <w:rFonts w:ascii="Times New Roman" w:hAnsi="Times New Roman" w:cs="Times New Roman"/>
-          <w:sz w:val="26"/>
-          <w:szCs w:val="26"/>
-        </w:rPr>
-        <w:t>tháng</w:t>
-      </w:r>
-      <w:proofErr w:type="spellEnd"/>
-      <w:r>
-        <w:rPr>
-          <w:rFonts w:ascii="Times New Roman" w:hAnsi="Times New Roman" w:cs="Times New Roman"/>
-          <w:sz w:val="26"/>
-          <w:szCs w:val="26"/>
-        </w:rPr>
-        <w:t xml:space="preserve"> </w:t>
+        <w:t xml:space="preserve"> tháng </w:t>
       </w:r>
       <w:r>
         <w:rPr>
@@ -5981,25 +2249,7 @@
           <w:sz w:val="26"/>
           <w:szCs w:val="26"/>
         </w:rPr>
-        <w:t xml:space="preserve"> </w:t>
-      </w:r>
-      <w:proofErr w:type="spellStart"/>
-      <w:r>
-        <w:rPr>
-          <w:rFonts w:ascii="Times New Roman" w:hAnsi="Times New Roman" w:cs="Times New Roman"/>
-          <w:sz w:val="26"/>
-          <w:szCs w:val="26"/>
-        </w:rPr>
-        <w:t>năm</w:t>
-      </w:r>
-      <w:proofErr w:type="spellEnd"/>
-      <w:r>
-        <w:rPr>
-          <w:rFonts w:ascii="Times New Roman" w:hAnsi="Times New Roman" w:cs="Times New Roman"/>
-          <w:sz w:val="26"/>
-          <w:szCs w:val="26"/>
-        </w:rPr>
-        <w:t xml:space="preserve"> 2017</w:t>
+        <w:t xml:space="preserve"> năm 2017</w:t>
       </w:r>
     </w:p>
     <w:p>
@@ -6022,25 +2272,14 @@
         </w:rPr>
         <w:tab/>
       </w:r>
-      <w:proofErr w:type="spellStart"/>
       <w:r>
         <w:rPr>
           <w:rFonts w:ascii="Times New Roman" w:hAnsi="Times New Roman" w:cs="Times New Roman"/>
           <w:sz w:val="26"/>
           <w:szCs w:val="26"/>
         </w:rPr>
-        <w:t>Thư</w:t>
+        <w:t xml:space="preserve">Thư </w:t>
       </w:r>
-      <w:proofErr w:type="spellEnd"/>
-      <w:r>
-        <w:rPr>
-          <w:rFonts w:ascii="Times New Roman" w:hAnsi="Times New Roman" w:cs="Times New Roman"/>
-          <w:sz w:val="26"/>
-          <w:szCs w:val="26"/>
-        </w:rPr>
-        <w:t xml:space="preserve"> </w:t>
-      </w:r>
-      <w:proofErr w:type="spellStart"/>
       <w:r>
         <w:rPr>
           <w:rFonts w:ascii="Times New Roman" w:hAnsi="Times New Roman" w:cs="Times New Roman"/>
@@ -6049,7 +2288,6 @@
         </w:rPr>
         <w:t>Ký</w:t>
       </w:r>
-      <w:proofErr w:type="spellEnd"/>
       <w:r>
         <w:rPr>
           <w:rFonts w:ascii="Times New Roman" w:hAnsi="Times New Roman" w:cs="Times New Roman"/>
@@ -6134,89 +2372,8 @@
           <w:szCs w:val="24"/>
         </w:rPr>
         <w:tab/>
+        <w:t>Nguyễn Quý Đức An Tôn</w:t>
       </w:r>
-      <w:proofErr w:type="spellStart"/>
-      <w:r>
-        <w:rPr>
-          <w:rFonts w:ascii="Times New Roman" w:hAnsi="Times New Roman" w:cs="Times New Roman"/>
-          <w:sz w:val="24"/>
-          <w:szCs w:val="24"/>
-        </w:rPr>
-        <w:t>Nguyễn</w:t>
-      </w:r>
-      <w:proofErr w:type="spellEnd"/>
-      <w:r>
-        <w:rPr>
-          <w:rFonts w:ascii="Times New Roman" w:hAnsi="Times New Roman" w:cs="Times New Roman"/>
-          <w:sz w:val="24"/>
-          <w:szCs w:val="24"/>
-        </w:rPr>
-        <w:t xml:space="preserve"> </w:t>
-      </w:r>
-      <w:proofErr w:type="spellStart"/>
-      <w:r>
-        <w:rPr>
-          <w:rFonts w:ascii="Times New Roman" w:hAnsi="Times New Roman" w:cs="Times New Roman"/>
-          <w:sz w:val="24"/>
-          <w:szCs w:val="24"/>
-        </w:rPr>
-        <w:t>Quý</w:t>
-      </w:r>
-      <w:proofErr w:type="spellEnd"/>
-      <w:r>
-        <w:rPr>
-          <w:rFonts w:ascii="Times New Roman" w:hAnsi="Times New Roman" w:cs="Times New Roman"/>
-          <w:sz w:val="24"/>
-          <w:szCs w:val="24"/>
-        </w:rPr>
-        <w:t xml:space="preserve"> </w:t>
-      </w:r>
-      <w:proofErr w:type="spellStart"/>
-      <w:r>
-        <w:rPr>
-          <w:rFonts w:ascii="Times New Roman" w:hAnsi="Times New Roman" w:cs="Times New Roman"/>
-          <w:sz w:val="24"/>
-          <w:szCs w:val="24"/>
-        </w:rPr>
-        <w:t>Đức</w:t>
-      </w:r>
-      <w:proofErr w:type="spellEnd"/>
-      <w:r>
-        <w:rPr>
-          <w:rFonts w:ascii="Times New Roman" w:hAnsi="Times New Roman" w:cs="Times New Roman"/>
-          <w:sz w:val="24"/>
-          <w:szCs w:val="24"/>
-        </w:rPr>
-        <w:t xml:space="preserve"> </w:t>
-      </w:r>
-      <w:proofErr w:type="gramStart"/>
-      <w:r>
-        <w:rPr>
-          <w:rFonts w:ascii="Times New Roman" w:hAnsi="Times New Roman" w:cs="Times New Roman"/>
-          <w:sz w:val="24"/>
-          <w:szCs w:val="24"/>
-        </w:rPr>
-        <w:t>An</w:t>
-      </w:r>
-      <w:proofErr w:type="gramEnd"/>
-      <w:r>
-        <w:rPr>
-          <w:rFonts w:ascii="Times New Roman" w:hAnsi="Times New Roman" w:cs="Times New Roman"/>
-          <w:sz w:val="24"/>
-          <w:szCs w:val="24"/>
-        </w:rPr>
-        <w:t xml:space="preserve"> </w:t>
-      </w:r>
-      <w:proofErr w:type="spellStart"/>
-      <w:r>
-        <w:rPr>
-          <w:rFonts w:ascii="Times New Roman" w:hAnsi="Times New Roman" w:cs="Times New Roman"/>
-          <w:sz w:val="24"/>
-          <w:szCs w:val="24"/>
-        </w:rPr>
-        <w:t>Tôn</w:t>
-      </w:r>
-      <w:proofErr w:type="spellEnd"/>
     </w:p>
     <w:sectPr>
       <w:headerReference w:type="default" r:id="rId9"/>
@@ -12329,7 +8486,7 @@
 </file>
 
 <file path=customXml/itemProps1.xml><?xml version="1.0" encoding="utf-8"?>
-<ds:datastoreItem xmlns:ds="http://schemas.openxmlformats.org/officeDocument/2006/customXml" ds:itemID="{E4F1D795-200F-4036-B550-6F81F7B0E87B}">
+<ds:datastoreItem xmlns:ds="http://schemas.openxmlformats.org/officeDocument/2006/customXml" ds:itemID="{BE0D6D9E-96AC-4E70-B220-CC2B5A468444}">
   <ds:schemaRefs>
     <ds:schemaRef ds:uri="http://schemas.openxmlformats.org/officeDocument/2006/bibliography"/>
   </ds:schemaRefs>
